--- a/Doc/Пояснительная Записка. Серегин, Макарцев. Farmer's Valley.docx
+++ b/Doc/Пояснительная Записка. Серегин, Макарцев. Farmer's Valley.docx
@@ -1,692 +1,844 @@
 
 <file path=word/document.xml><?xml version="1.0" encoding="utf-8"?>
-<w:document xmlns:wpc="http://schemas.microsoft.com/office/word/2010/wordprocessingCanvas" xmlns:cx="http://schemas.microsoft.com/office/drawing/2014/chartex" xmlns:mc="http://schemas.openxmlformats.org/markup-compatibility/2006" xmlns:o="urn:schemas-microsoft-com:office:office" xmlns:r="http://schemas.openxmlformats.org/officeDocument/2006/relationships" xmlns:m="http://schemas.openxmlformats.org/officeDocument/2006/math" xmlns:v="urn:schemas-microsoft-com:vml" xmlns:wp14="http://schemas.microsoft.com/office/word/2010/wordprocessingDrawing" xmlns:wp="http://schemas.openxmlformats.org/drawingml/2006/wordprocessingDrawing" xmlns:w10="urn:schemas-microsoft-com:office:word" xmlns:w="http://schemas.openxmlformats.org/wordprocessingml/2006/main" xmlns:w14="http://schemas.microsoft.com/office/word/2010/wordml" xmlns:w15="http://schemas.microsoft.com/office/word/2012/wordml" xmlns:w16se="http://schemas.microsoft.com/office/word/2015/wordml/symex" xmlns:wpg="http://schemas.microsoft.com/office/word/2010/wordprocessingGroup" xmlns:wpi="http://schemas.microsoft.com/office/word/2010/wordprocessingInk" xmlns:wne="http://schemas.microsoft.com/office/word/2006/wordml" xmlns:wps="http://schemas.microsoft.com/office/word/2010/wordprocessingShape" mc:Ignorable="w14 w15 w16se wp14">
+<w:document xmlns:r="http://schemas.openxmlformats.org/officeDocument/2006/relationships" xmlns:wp="http://schemas.openxmlformats.org/drawingml/2006/wordprocessingDrawing" xmlns:w="http://schemas.openxmlformats.org/wordprocessingml/2006/main" xmlns:w10="urn:schemas-microsoft-com:office:word" xmlns:w14="http://schemas.microsoft.com/office/word/2010/wordml" xmlns:wps="http://schemas.microsoft.com/office/word/2010/wordprocessingShape" xmlns:wpg="http://schemas.microsoft.com/office/word/2010/wordprocessingGroup" xmlns:mc="http://schemas.openxmlformats.org/markup-compatibility/2006" xmlns:v="urn:schemas-microsoft-com:vml" xmlns:o="urn:schemas-microsoft-com:office:office" xmlns:m="http://schemas.openxmlformats.org/officeDocument/2006/math" mc:Ignorable="w14">
   <w:body>
     <w:p>
       <w:pPr>
-        <w:pStyle w:val="a4"/>
-        <w:rPr>
-          <w:rFonts w:ascii="PT Sans" w:hAnsi="PT Sans"/>
-          <w:i/>
-          <w:iCs/>
+        <w:pStyle w:val="Body Text"/>
+        <w:rPr>
+          <w:rFonts w:ascii="Times New Roman" w:cs="Times New Roman" w:hAnsi="Times New Roman" w:eastAsia="Times New Roman"/>
+          <w:i w:val="1"/>
+          <w:iCs w:val="1"/>
           <w:sz w:val="30"/>
           <w:szCs w:val="30"/>
         </w:rPr>
       </w:pPr>
       <w:r>
         <w:rPr>
-          <w:rFonts w:ascii="PT Sans" w:hAnsi="PT Sans"/>
-          <w:i/>
-          <w:iCs/>
-          <w:sz w:val="30"/>
-          <w:szCs w:val="30"/>
-        </w:rPr>
-        <w:t>Название:</w:t>
-      </w:r>
-      <w:r>
-        <w:rPr>
-          <w:rFonts w:ascii="PT Sans" w:hAnsi="PT Sans"/>
-          <w:i/>
-          <w:iCs/>
-          <w:sz w:val="30"/>
-          <w:szCs w:val="30"/>
-        </w:rPr>
-        <w:t xml:space="preserve"> </w:t>
-      </w:r>
-      <w:proofErr w:type="spellStart"/>
-      <w:r>
-        <w:rPr>
-          <w:rFonts w:ascii="PT Sans" w:hAnsi="PT Sans"/>
-          <w:i/>
-          <w:iCs/>
-          <w:sz w:val="30"/>
-          <w:szCs w:val="30"/>
-        </w:rPr>
-        <w:t>Farmer's</w:t>
-      </w:r>
-      <w:proofErr w:type="spellEnd"/>
-      <w:r>
-        <w:rPr>
-          <w:rFonts w:ascii="PT Sans" w:hAnsi="PT Sans"/>
-          <w:i/>
-          <w:iCs/>
-          <w:sz w:val="30"/>
-          <w:szCs w:val="30"/>
-        </w:rPr>
-        <w:t xml:space="preserve"> Valley</w:t>
-      </w:r>
-      <w:bookmarkStart w:id="0" w:name="_GoBack"/>
-      <w:bookmarkEnd w:id="0"/>
+          <w:rFonts w:ascii="Times New Roman" w:hAnsi="Times New Roman" w:hint="default"/>
+          <w:i w:val="1"/>
+          <w:iCs w:val="1"/>
+          <w:sz w:val="30"/>
+          <w:szCs w:val="30"/>
+          <w:rtl w:val="0"/>
+          <w:lang w:val="ru-RU"/>
+        </w:rPr>
+        <w:t>Название</w:t>
+      </w:r>
+      <w:r>
+        <w:rPr>
+          <w:rFonts w:ascii="Times New Roman" w:hAnsi="Times New Roman"/>
+          <w:i w:val="1"/>
+          <w:iCs w:val="1"/>
+          <w:sz w:val="30"/>
+          <w:szCs w:val="30"/>
+          <w:rtl w:val="0"/>
+          <w:lang w:val="ru-RU"/>
+        </w:rPr>
+        <w:t>: Farmer's Valley</w:t>
+      </w:r>
     </w:p>
     <w:p>
       <w:pPr>
-        <w:pStyle w:val="a4"/>
-        <w:rPr>
-          <w:rFonts w:ascii="PT Sans" w:eastAsia="PT Sans" w:hAnsi="PT Sans" w:cs="PT Sans"/>
+        <w:pStyle w:val="Body Text"/>
+        <w:rPr>
+          <w:rFonts w:ascii="Times New Roman" w:cs="Times New Roman" w:hAnsi="Times New Roman" w:eastAsia="Times New Roman"/>
           <w:sz w:val="28"/>
           <w:szCs w:val="28"/>
         </w:rPr>
       </w:pPr>
       <w:r>
         <w:rPr>
-          <w:rFonts w:ascii="PT Sans" w:hAnsi="PT Sans"/>
-          <w:i/>
-          <w:iCs/>
-          <w:sz w:val="30"/>
-          <w:szCs w:val="30"/>
+          <w:rFonts w:ascii="Times New Roman" w:hAnsi="Times New Roman" w:hint="default"/>
+          <w:i w:val="1"/>
+          <w:iCs w:val="1"/>
+          <w:sz w:val="30"/>
+          <w:szCs w:val="30"/>
+          <w:rtl w:val="0"/>
+          <w:lang w:val="ru-RU"/>
+        </w:rPr>
+        <w:t>Автор</w:t>
+      </w:r>
+      <w:r>
+        <w:rPr>
+          <w:rFonts w:ascii="Times New Roman" w:hAnsi="Times New Roman" w:hint="default"/>
+          <w:i w:val="1"/>
+          <w:iCs w:val="1"/>
+          <w:sz w:val="30"/>
+          <w:szCs w:val="30"/>
+          <w:rtl w:val="0"/>
+          <w:lang w:val="ru-RU"/>
+        </w:rPr>
+        <w:t xml:space="preserve">ы </w:t>
+      </w:r>
+      <w:r>
+        <w:rPr>
+          <w:rFonts w:ascii="Times New Roman" w:hAnsi="Times New Roman" w:hint="default"/>
+          <w:i w:val="1"/>
+          <w:iCs w:val="1"/>
+          <w:sz w:val="30"/>
+          <w:szCs w:val="30"/>
+          <w:rtl w:val="0"/>
+          <w:lang w:val="ru-RU"/>
+        </w:rPr>
+        <w:t>проекта</w:t>
+      </w:r>
+      <w:r>
+        <w:rPr>
+          <w:rFonts w:ascii="Times New Roman" w:hAnsi="Times New Roman"/>
+          <w:i w:val="1"/>
+          <w:iCs w:val="1"/>
+          <w:sz w:val="30"/>
+          <w:szCs w:val="30"/>
+          <w:rtl w:val="0"/>
+          <w:lang w:val="ru-RU"/>
+        </w:rPr>
+        <w:t>:</w:t>
+      </w:r>
+      <w:r>
+        <w:rPr>
+          <w:rFonts w:ascii="Times New Roman" w:hAnsi="Times New Roman"/>
+          <w:i w:val="1"/>
+          <w:iCs w:val="1"/>
+          <w:sz w:val="30"/>
+          <w:szCs w:val="30"/>
+          <w:rtl w:val="0"/>
+          <w:lang w:val="ru-RU"/>
         </w:rPr>
         <w:t xml:space="preserve"> </w:t>
       </w:r>
       <w:r>
         <w:rPr>
-          <w:rFonts w:ascii="PT Sans" w:hAnsi="PT Sans"/>
-          <w:i/>
-          <w:iCs/>
-          <w:sz w:val="30"/>
-          <w:szCs w:val="30"/>
-        </w:rPr>
-        <w:t>Автор проекта:</w:t>
+          <w:rFonts w:ascii="Times New Roman" w:hAnsi="Times New Roman" w:hint="default"/>
+          <w:sz w:val="30"/>
+          <w:szCs w:val="30"/>
+          <w:rtl w:val="0"/>
+          <w:lang w:val="ru-RU"/>
+        </w:rPr>
+        <w:t>Серегин Константин Андреевич</w:t>
+      </w:r>
+      <w:r>
+        <w:rPr>
+          <w:rFonts w:ascii="Times New Roman" w:hAnsi="Times New Roman"/>
+          <w:sz w:val="30"/>
+          <w:szCs w:val="30"/>
+          <w:rtl w:val="0"/>
+          <w:lang w:val="ru-RU"/>
+        </w:rPr>
+        <w:t xml:space="preserve">, </w:t>
+      </w:r>
+      <w:r>
+        <w:rPr>
+          <w:rFonts w:ascii="Times New Roman" w:hAnsi="Times New Roman" w:hint="default"/>
+          <w:sz w:val="30"/>
+          <w:szCs w:val="30"/>
+          <w:rtl w:val="0"/>
+          <w:lang w:val="ru-RU"/>
+        </w:rPr>
+        <w:t>«Макарцев Арсений Андреевич»</w:t>
       </w:r>
     </w:p>
     <w:p>
       <w:pPr>
-        <w:pStyle w:val="a4"/>
-        <w:rPr>
-          <w:rFonts w:ascii="PT Sans" w:eastAsia="PT Sans" w:hAnsi="PT Sans" w:cs="PT Sans"/>
+        <w:pStyle w:val="Body Text"/>
+        <w:rPr>
+          <w:rFonts w:ascii="Times New Roman" w:cs="Times New Roman" w:hAnsi="Times New Roman" w:eastAsia="Times New Roman"/>
           <w:sz w:val="28"/>
           <w:szCs w:val="28"/>
         </w:rPr>
       </w:pPr>
       <w:r>
         <w:rPr>
-          <w:rFonts w:ascii="PT Sans" w:hAnsi="PT Sans"/>
-          <w:i/>
-          <w:iCs/>
-          <w:sz w:val="30"/>
-          <w:szCs w:val="30"/>
-        </w:rPr>
-        <w:t>Описание идеи:</w:t>
-      </w:r>
-      <w:r>
-        <w:rPr>
-          <w:rFonts w:ascii="PT Sans" w:hAnsi="PT Sans"/>
-          <w:sz w:val="28"/>
-          <w:szCs w:val="28"/>
+          <w:rFonts w:ascii="Times New Roman" w:hAnsi="Times New Roman" w:hint="default"/>
+          <w:i w:val="1"/>
+          <w:iCs w:val="1"/>
+          <w:sz w:val="30"/>
+          <w:szCs w:val="30"/>
+          <w:rtl w:val="0"/>
+          <w:lang w:val="ru-RU"/>
+        </w:rPr>
+        <w:t>Описание идеи</w:t>
+      </w:r>
+      <w:r>
+        <w:rPr>
+          <w:rFonts w:ascii="Times New Roman" w:hAnsi="Times New Roman"/>
+          <w:i w:val="1"/>
+          <w:iCs w:val="1"/>
+          <w:sz w:val="30"/>
+          <w:szCs w:val="30"/>
+          <w:rtl w:val="0"/>
+          <w:lang w:val="ru-RU"/>
+        </w:rPr>
+        <w:t>:</w:t>
+      </w:r>
+      <w:r>
+        <w:rPr>
+          <w:rFonts w:ascii="Times New Roman" w:hAnsi="Times New Roman"/>
+          <w:sz w:val="28"/>
+          <w:szCs w:val="28"/>
+          <w:rtl w:val="0"/>
+          <w:lang w:val="ru-RU"/>
         </w:rPr>
         <w:t xml:space="preserve"> </w:t>
+      </w:r>
+      <w:r>
+        <w:rPr>
+          <w:rFonts w:ascii="Times New Roman" w:hAnsi="Times New Roman" w:hint="default"/>
+          <w:sz w:val="28"/>
+          <w:szCs w:val="28"/>
+          <w:rtl w:val="0"/>
+          <w:lang w:val="ru-RU"/>
+        </w:rPr>
+        <w:t>Идея Проекта Состоит в создании небольшой игры</w:t>
+      </w:r>
+      <w:r>
+        <w:rPr>
+          <w:rFonts w:ascii="Times New Roman" w:hAnsi="Times New Roman"/>
+          <w:sz w:val="28"/>
+          <w:szCs w:val="28"/>
+          <w:rtl w:val="0"/>
+          <w:lang w:val="ru-RU"/>
+        </w:rPr>
+        <w:t>-</w:t>
+      </w:r>
+      <w:r>
+        <w:rPr>
+          <w:rFonts w:ascii="Times New Roman" w:hAnsi="Times New Roman" w:hint="default"/>
+          <w:sz w:val="28"/>
+          <w:szCs w:val="28"/>
+          <w:rtl w:val="0"/>
+          <w:lang w:val="ru-RU"/>
+        </w:rPr>
+        <w:t>симулятора</w:t>
+      </w:r>
+      <w:r>
+        <w:rPr>
+          <w:rFonts w:ascii="Times New Roman" w:hAnsi="Times New Roman"/>
+          <w:sz w:val="28"/>
+          <w:szCs w:val="28"/>
+          <w:rtl w:val="0"/>
+          <w:lang w:val="ru-RU"/>
+        </w:rPr>
+        <w:t xml:space="preserve">, </w:t>
+      </w:r>
+      <w:r>
+        <w:rPr>
+          <w:rFonts w:ascii="Times New Roman" w:hAnsi="Times New Roman" w:hint="default"/>
+          <w:sz w:val="28"/>
+          <w:szCs w:val="28"/>
+          <w:rtl w:val="0"/>
+          <w:lang w:val="ru-RU"/>
+        </w:rPr>
+        <w:t>которая могла бы показать жизнь фермеров в долине фермеров «изнутри»</w:t>
+      </w:r>
+      <w:r>
+        <w:rPr>
+          <w:rFonts w:ascii="Times New Roman" w:hAnsi="Times New Roman"/>
+          <w:sz w:val="28"/>
+          <w:szCs w:val="28"/>
+          <w:rtl w:val="0"/>
+          <w:lang w:val="ru-RU"/>
+        </w:rPr>
+        <w:t>.</w:t>
       </w:r>
     </w:p>
     <w:p>
       <w:pPr>
-        <w:pStyle w:val="a4"/>
-        <w:rPr>
-          <w:rFonts w:ascii="PT Sans" w:eastAsia="PT Sans" w:hAnsi="PT Sans" w:cs="PT Sans"/>
-          <w:sz w:val="28"/>
-          <w:szCs w:val="28"/>
+        <w:pStyle w:val="Body Text"/>
+        <w:rPr>
+          <w:rFonts w:ascii="Times New Roman" w:cs="Times New Roman" w:hAnsi="Times New Roman" w:eastAsia="Times New Roman"/>
+          <w:i w:val="1"/>
+          <w:iCs w:val="1"/>
+          <w:sz w:val="30"/>
+          <w:szCs w:val="30"/>
         </w:rPr>
       </w:pPr>
       <w:r>
         <w:rPr>
-          <w:rFonts w:ascii="PT Sans" w:hAnsi="PT Sans"/>
-          <w:i/>
-          <w:iCs/>
-          <w:sz w:val="30"/>
-          <w:szCs w:val="30"/>
-        </w:rPr>
-        <w:t>Описание Реализации:</w:t>
+          <w:rFonts w:ascii="Times New Roman" w:hAnsi="Times New Roman" w:hint="default"/>
+          <w:i w:val="1"/>
+          <w:iCs w:val="1"/>
+          <w:sz w:val="30"/>
+          <w:szCs w:val="30"/>
+          <w:rtl w:val="0"/>
+          <w:lang w:val="ru-RU"/>
+        </w:rPr>
+        <w:t>Описание Реализации</w:t>
+      </w:r>
+      <w:r>
+        <w:rPr>
+          <w:rFonts w:ascii="Times New Roman" w:hAnsi="Times New Roman"/>
+          <w:i w:val="1"/>
+          <w:iCs w:val="1"/>
+          <w:sz w:val="30"/>
+          <w:szCs w:val="30"/>
+          <w:rtl w:val="0"/>
+          <w:lang w:val="ru-RU"/>
+        </w:rPr>
+        <w:t>:</w:t>
+      </w:r>
+      <w:r>
+        <w:rPr>
+          <w:rFonts w:ascii="Times New Roman" w:hAnsi="Times New Roman"/>
+          <w:i w:val="1"/>
+          <w:iCs w:val="1"/>
+          <w:sz w:val="30"/>
+          <w:szCs w:val="30"/>
+          <w:rtl w:val="0"/>
+          <w:lang w:val="ru-RU"/>
+        </w:rPr>
+        <w:t xml:space="preserve"> </w:t>
       </w:r>
     </w:p>
     <w:p>
       <w:pPr>
-        <w:pStyle w:val="a4"/>
-        <w:rPr>
-          <w:rFonts w:ascii="PT Sans" w:eastAsia="PT Sans" w:hAnsi="PT Sans" w:cs="PT Sans"/>
-          <w:i/>
-          <w:iCs/>
-          <w:sz w:val="30"/>
-          <w:szCs w:val="30"/>
+        <w:pStyle w:val="Body Text"/>
+        <w:rPr>
+          <w:rFonts w:ascii="Times New Roman" w:cs="Times New Roman" w:hAnsi="Times New Roman" w:eastAsia="Times New Roman"/>
+          <w:sz w:val="28"/>
+          <w:szCs w:val="28"/>
         </w:rPr>
       </w:pPr>
       <w:r>
         <w:rPr>
-          <w:rFonts w:ascii="PT Sans" w:hAnsi="PT Sans"/>
-          <w:i/>
-          <w:iCs/>
-          <w:sz w:val="30"/>
-          <w:szCs w:val="30"/>
-        </w:rPr>
-        <w:t>Описание технологий:</w:t>
+          <w:rFonts w:ascii="Times New Roman" w:cs="Times New Roman" w:hAnsi="Times New Roman" w:eastAsia="Times New Roman"/>
+          <w:i w:val="1"/>
+          <w:iCs w:val="1"/>
+          <w:sz w:val="30"/>
+          <w:szCs w:val="30"/>
+          <w:rtl w:val="0"/>
+        </w:rPr>
+        <w:tab/>
+        <w:t>Весь проект можно разделить на две части</w:t>
+      </w:r>
+      <w:r>
+        <w:rPr>
+          <w:rFonts w:ascii="Times New Roman" w:hAnsi="Times New Roman"/>
+          <w:i w:val="1"/>
+          <w:iCs w:val="1"/>
+          <w:sz w:val="30"/>
+          <w:szCs w:val="30"/>
+          <w:rtl w:val="0"/>
+          <w:lang w:val="ru-RU"/>
+        </w:rPr>
+        <w:t xml:space="preserve">, </w:t>
+      </w:r>
+      <w:r>
+        <w:rPr>
+          <w:rFonts w:ascii="Times New Roman" w:hAnsi="Times New Roman" w:hint="default"/>
+          <w:i w:val="1"/>
+          <w:iCs w:val="1"/>
+          <w:sz w:val="30"/>
+          <w:szCs w:val="30"/>
+          <w:rtl w:val="0"/>
+          <w:lang w:val="ru-RU"/>
+        </w:rPr>
+        <w:t>первая</w:t>
+      </w:r>
+      <w:r>
+        <w:rPr>
+          <w:rFonts w:ascii="Times New Roman" w:hAnsi="Times New Roman"/>
+          <w:i w:val="1"/>
+          <w:iCs w:val="1"/>
+          <w:sz w:val="30"/>
+          <w:szCs w:val="30"/>
+          <w:rtl w:val="0"/>
+          <w:lang w:val="ru-RU"/>
+        </w:rPr>
+        <w:t xml:space="preserve">: </w:t>
+      </w:r>
+      <w:r>
+        <w:rPr>
+          <w:rFonts w:ascii="Times New Roman" w:hAnsi="Times New Roman" w:hint="default"/>
+          <w:i w:val="1"/>
+          <w:iCs w:val="1"/>
+          <w:sz w:val="30"/>
+          <w:szCs w:val="30"/>
+          <w:rtl w:val="0"/>
+          <w:lang w:val="ru-RU"/>
+        </w:rPr>
+        <w:t xml:space="preserve">Меню написанное с помощью библиотеки </w:t>
+      </w:r>
+      <w:r>
+        <w:rPr>
+          <w:rFonts w:ascii="Times New Roman" w:hAnsi="Times New Roman"/>
+          <w:i w:val="1"/>
+          <w:iCs w:val="1"/>
+          <w:sz w:val="30"/>
+          <w:szCs w:val="30"/>
+          <w:rtl w:val="0"/>
+          <w:lang w:val="en-US"/>
+        </w:rPr>
+        <w:t>PyQt5</w:t>
+      </w:r>
+      <w:r>
+        <w:rPr>
+          <w:rFonts w:ascii="Times New Roman" w:hAnsi="Times New Roman"/>
+          <w:i w:val="1"/>
+          <w:iCs w:val="1"/>
+          <w:sz w:val="30"/>
+          <w:szCs w:val="30"/>
+          <w:rtl w:val="0"/>
+          <w:lang w:val="ru-RU"/>
+        </w:rPr>
+        <w:t xml:space="preserve">, </w:t>
+      </w:r>
+      <w:r>
+        <w:rPr>
+          <w:rFonts w:ascii="Times New Roman" w:hAnsi="Times New Roman" w:hint="default"/>
+          <w:i w:val="1"/>
+          <w:iCs w:val="1"/>
+          <w:sz w:val="30"/>
+          <w:szCs w:val="30"/>
+          <w:rtl w:val="0"/>
+          <w:lang w:val="ru-RU"/>
+        </w:rPr>
+        <w:t>в нем реализованные все необходимые для настройки вашей игры опции</w:t>
+      </w:r>
+      <w:r>
+        <w:rPr>
+          <w:rFonts w:ascii="Times New Roman" w:hAnsi="Times New Roman"/>
+          <w:i w:val="1"/>
+          <w:iCs w:val="1"/>
+          <w:sz w:val="30"/>
+          <w:szCs w:val="30"/>
+          <w:rtl w:val="0"/>
+          <w:lang w:val="ru-RU"/>
+        </w:rPr>
+        <w:t xml:space="preserve">. </w:t>
+      </w:r>
+      <w:r>
+        <w:rPr>
+          <w:rFonts w:ascii="Times New Roman" w:hAnsi="Times New Roman" w:hint="default"/>
+          <w:i w:val="1"/>
+          <w:iCs w:val="1"/>
+          <w:sz w:val="30"/>
+          <w:szCs w:val="30"/>
+          <w:rtl w:val="0"/>
+          <w:lang w:val="ru-RU"/>
+        </w:rPr>
+        <w:t>Вторая же часть проекта</w:t>
+      </w:r>
+      <w:r>
+        <w:rPr>
+          <w:rFonts w:ascii="Times New Roman" w:hAnsi="Times New Roman"/>
+          <w:i w:val="1"/>
+          <w:iCs w:val="1"/>
+          <w:sz w:val="30"/>
+          <w:szCs w:val="30"/>
+          <w:rtl w:val="0"/>
+          <w:lang w:val="ru-RU"/>
+        </w:rPr>
+        <w:t xml:space="preserve">, </w:t>
+      </w:r>
+      <w:r>
+        <w:rPr>
+          <w:rFonts w:ascii="Times New Roman" w:hAnsi="Times New Roman" w:hint="default"/>
+          <w:i w:val="1"/>
+          <w:iCs w:val="1"/>
+          <w:sz w:val="30"/>
+          <w:szCs w:val="30"/>
+          <w:rtl w:val="0"/>
+          <w:lang w:val="ru-RU"/>
+        </w:rPr>
+        <w:t>это сама игра</w:t>
+      </w:r>
+      <w:r>
+        <w:rPr>
+          <w:rFonts w:ascii="Times New Roman" w:hAnsi="Times New Roman"/>
+          <w:i w:val="1"/>
+          <w:iCs w:val="1"/>
+          <w:sz w:val="30"/>
+          <w:szCs w:val="30"/>
+          <w:rtl w:val="0"/>
+          <w:lang w:val="ru-RU"/>
+        </w:rPr>
+        <w:t xml:space="preserve">. </w:t>
+      </w:r>
+      <w:r>
+        <w:rPr>
+          <w:rFonts w:ascii="Times New Roman" w:hAnsi="Times New Roman" w:hint="default"/>
+          <w:i w:val="1"/>
+          <w:iCs w:val="1"/>
+          <w:sz w:val="30"/>
+          <w:szCs w:val="30"/>
+          <w:rtl w:val="0"/>
+          <w:lang w:val="ru-RU"/>
+        </w:rPr>
+        <w:t>Наиболее интересным моментом в реализации игры является то</w:t>
+      </w:r>
+      <w:r>
+        <w:rPr>
+          <w:rFonts w:ascii="Times New Roman" w:hAnsi="Times New Roman"/>
+          <w:i w:val="1"/>
+          <w:iCs w:val="1"/>
+          <w:sz w:val="30"/>
+          <w:szCs w:val="30"/>
+          <w:rtl w:val="0"/>
+          <w:lang w:val="ru-RU"/>
+        </w:rPr>
+        <w:t xml:space="preserve">, </w:t>
+      </w:r>
+      <w:r>
+        <w:rPr>
+          <w:rFonts w:ascii="Times New Roman" w:hAnsi="Times New Roman" w:hint="default"/>
+          <w:i w:val="1"/>
+          <w:iCs w:val="1"/>
+          <w:sz w:val="30"/>
+          <w:szCs w:val="30"/>
+          <w:rtl w:val="0"/>
+          <w:lang w:val="ru-RU"/>
+        </w:rPr>
+        <w:t>что весь код игры упакован в специальный класс  </w:t>
+      </w:r>
+      <w:r>
+        <w:rPr>
+          <w:rFonts w:ascii="Times New Roman" w:hAnsi="Times New Roman"/>
+          <w:i w:val="1"/>
+          <w:iCs w:val="1"/>
+          <w:sz w:val="30"/>
+          <w:szCs w:val="30"/>
+          <w:rtl w:val="0"/>
+          <w:lang w:val="en-US"/>
+        </w:rPr>
+        <w:t>Game</w:t>
+      </w:r>
+      <w:r>
+        <w:rPr>
+          <w:rFonts w:ascii="Times New Roman" w:hAnsi="Times New Roman" w:hint="default"/>
+          <w:i w:val="1"/>
+          <w:iCs w:val="1"/>
+          <w:sz w:val="30"/>
+          <w:szCs w:val="30"/>
+          <w:rtl w:val="0"/>
+          <w:lang w:val="ru-RU"/>
+        </w:rPr>
+        <w:t xml:space="preserve"> экземпляры которого удобно импортировать в другие части кода</w:t>
+      </w:r>
+      <w:r>
+        <w:rPr>
+          <w:rFonts w:ascii="Times New Roman" w:hAnsi="Times New Roman"/>
+          <w:i w:val="1"/>
+          <w:iCs w:val="1"/>
+          <w:sz w:val="30"/>
+          <w:szCs w:val="30"/>
+          <w:rtl w:val="0"/>
+          <w:lang w:val="ru-RU"/>
+        </w:rPr>
+        <w:t>.</w:t>
       </w:r>
     </w:p>
     <w:p>
       <w:pPr>
-        <w:pStyle w:val="a4"/>
-        <w:rPr>
-          <w:rFonts w:ascii="PT Sans" w:eastAsia="PT Sans" w:hAnsi="PT Sans" w:cs="PT Sans"/>
-          <w:sz w:val="28"/>
-          <w:szCs w:val="28"/>
+        <w:pStyle w:val="Body Text"/>
+        <w:rPr>
+          <w:rFonts w:ascii="Times New Roman" w:cs="Times New Roman" w:hAnsi="Times New Roman" w:eastAsia="Times New Roman"/>
+          <w:i w:val="1"/>
+          <w:iCs w:val="1"/>
+          <w:sz w:val="30"/>
+          <w:szCs w:val="30"/>
         </w:rPr>
       </w:pPr>
       <w:r>
         <w:rPr>
-          <w:rFonts w:ascii="PT Sans" w:eastAsia="PT Sans" w:hAnsi="PT Sans" w:cs="PT Sans"/>
-          <w:sz w:val="28"/>
-          <w:szCs w:val="28"/>
-        </w:rPr>
-        <w:tab/>
-        <w:t>Необходимые Библиотеки</w:t>
-      </w:r>
-      <w:r>
-        <w:rPr>
-          <w:rFonts w:ascii="PT Sans" w:hAnsi="PT Sans"/>
-          <w:sz w:val="28"/>
-          <w:szCs w:val="28"/>
-        </w:rPr>
-        <w:t xml:space="preserve">: </w:t>
+          <w:rFonts w:ascii="Times New Roman" w:hAnsi="Times New Roman" w:hint="default"/>
+          <w:i w:val="1"/>
+          <w:iCs w:val="1"/>
+          <w:sz w:val="30"/>
+          <w:szCs w:val="30"/>
+          <w:rtl w:val="0"/>
+          <w:lang w:val="ru-RU"/>
+        </w:rPr>
+        <w:t>Описание технологий</w:t>
+      </w:r>
+      <w:r>
+        <w:rPr>
+          <w:rFonts w:ascii="Times New Roman" w:hAnsi="Times New Roman"/>
+          <w:i w:val="1"/>
+          <w:iCs w:val="1"/>
+          <w:sz w:val="30"/>
+          <w:szCs w:val="30"/>
+          <w:rtl w:val="0"/>
+          <w:lang w:val="ru-RU"/>
+        </w:rPr>
+        <w:t>:</w:t>
       </w:r>
     </w:p>
     <w:p>
       <w:pPr>
-        <w:pStyle w:val="a4"/>
-        <w:rPr>
-          <w:rFonts w:ascii="PT Sans" w:eastAsia="PT Sans" w:hAnsi="PT Sans" w:cs="PT Sans"/>
+        <w:pStyle w:val="Body Text"/>
+        <w:rPr>
+          <w:rFonts w:ascii="Times New Roman" w:cs="Times New Roman" w:hAnsi="Times New Roman" w:eastAsia="Times New Roman"/>
           <w:sz w:val="28"/>
           <w:szCs w:val="28"/>
         </w:rPr>
       </w:pPr>
       <w:r>
         <w:rPr>
-          <w:rFonts w:ascii="PT Sans" w:eastAsia="PT Sans" w:hAnsi="PT Sans" w:cs="PT Sans"/>
-          <w:sz w:val="28"/>
-          <w:szCs w:val="28"/>
+          <w:rFonts w:ascii="Times New Roman" w:cs="Times New Roman" w:hAnsi="Times New Roman" w:eastAsia="Times New Roman"/>
+          <w:sz w:val="28"/>
+          <w:szCs w:val="28"/>
+          <w:rtl w:val="0"/>
         </w:rPr>
         <w:tab/>
-      </w:r>
-      <w:r>
-        <w:rPr>
-          <w:rFonts w:ascii="PT Sans" w:eastAsia="PT Sans" w:hAnsi="PT Sans" w:cs="PT Sans"/>
-          <w:sz w:val="28"/>
-          <w:szCs w:val="28"/>
-        </w:rPr>
-        <w:tab/>
-      </w:r>
-      <w:proofErr w:type="spellStart"/>
-      <w:r>
-        <w:rPr>
-          <w:rFonts w:ascii="PT Sans" w:hAnsi="PT Sans"/>
-          <w:sz w:val="28"/>
-          <w:szCs w:val="28"/>
-          <w:lang w:val="en-US"/>
-        </w:rPr>
-        <w:t>p</w:t>
-      </w:r>
-      <w:r>
-        <w:rPr>
-          <w:rFonts w:ascii="PT Sans" w:hAnsi="PT Sans"/>
-          <w:sz w:val="28"/>
-          <w:szCs w:val="28"/>
-          <w:lang w:val="en-US"/>
-        </w:rPr>
-        <w:t>y</w:t>
-      </w:r>
-      <w:r>
-        <w:rPr>
-          <w:rFonts w:ascii="PT Sans" w:hAnsi="PT Sans"/>
-          <w:sz w:val="28"/>
-          <w:szCs w:val="28"/>
-          <w:lang w:val="en-US"/>
-        </w:rPr>
-        <w:t>game</w:t>
-      </w:r>
-      <w:proofErr w:type="spellEnd"/>
+        <w:t>Необходимые Библиотеки</w:t>
+      </w:r>
+      <w:r>
+        <w:rPr>
+          <w:rFonts w:ascii="Times New Roman" w:hAnsi="Times New Roman"/>
+          <w:sz w:val="28"/>
+          <w:szCs w:val="28"/>
+          <w:rtl w:val="0"/>
+          <w:lang w:val="ru-RU"/>
+        </w:rPr>
+        <w:t xml:space="preserve">: </w:t>
+      </w:r>
     </w:p>
     <w:p>
       <w:pPr>
-        <w:pStyle w:val="a4"/>
-        <w:rPr>
-          <w:rFonts w:ascii="PT Sans" w:eastAsia="PT Sans" w:hAnsi="PT Sans" w:cs="PT Sans"/>
-          <w:sz w:val="28"/>
-          <w:szCs w:val="28"/>
+        <w:pStyle w:val="Body Text"/>
+        <w:rPr>
+          <w:rFonts w:ascii="Times New Roman" w:cs="Times New Roman" w:hAnsi="Times New Roman" w:eastAsia="Times New Roman"/>
+          <w:sz w:val="28"/>
+          <w:szCs w:val="28"/>
+          <w:lang w:val="en-US"/>
         </w:rPr>
       </w:pPr>
       <w:r>
         <w:rPr>
-          <w:rFonts w:ascii="PT Sans" w:eastAsia="PT Sans" w:hAnsi="PT Sans" w:cs="PT Sans"/>
-          <w:sz w:val="28"/>
-          <w:szCs w:val="28"/>
+          <w:rFonts w:ascii="Times New Roman" w:cs="Times New Roman" w:hAnsi="Times New Roman" w:eastAsia="Times New Roman"/>
+          <w:sz w:val="28"/>
+          <w:szCs w:val="28"/>
+          <w:lang w:val="ru-RU"/>
+        </w:rPr>
+        <w:tab/>
+        <w:tab/>
+      </w:r>
+      <w:r>
+        <w:rPr>
+          <w:rFonts w:ascii="Times New Roman" w:hAnsi="Times New Roman"/>
+          <w:sz w:val="28"/>
+          <w:szCs w:val="28"/>
+          <w:rtl w:val="0"/>
           <w:lang w:val="en-US"/>
         </w:rPr>
-        <w:tab/>
-      </w:r>
-      <w:r>
-        <w:rPr>
-          <w:rFonts w:ascii="PT Sans" w:eastAsia="PT Sans" w:hAnsi="PT Sans" w:cs="PT Sans"/>
-          <w:sz w:val="28"/>
-          <w:szCs w:val="28"/>
+        <w:t>pygame</w:t>
+      </w:r>
+      <w:r>
+        <w:rPr>
+          <w:rFonts w:ascii="Times New Roman" w:hAnsi="Times New Roman"/>
+          <w:sz w:val="28"/>
+          <w:szCs w:val="28"/>
+          <w:rtl w:val="0"/>
           <w:lang w:val="en-US"/>
         </w:rPr>
-        <w:tab/>
-      </w:r>
-      <w:proofErr w:type="spellStart"/>
-      <w:r>
-        <w:rPr>
-          <w:rFonts w:ascii="PT Sans" w:eastAsia="PT Sans" w:hAnsi="PT Sans" w:cs="PT Sans"/>
-          <w:sz w:val="28"/>
-          <w:szCs w:val="28"/>
+        <w:t xml:space="preserve"> </w:t>
+      </w:r>
+      <w:r>
+        <w:rPr>
+          <w:rFonts w:ascii="Times New Roman" w:hAnsi="Times New Roman"/>
+          <w:sz w:val="28"/>
+          <w:szCs w:val="28"/>
+          <w:rtl w:val="0"/>
           <w:lang w:val="en-US"/>
         </w:rPr>
-        <w:t>os</w:t>
-      </w:r>
-      <w:proofErr w:type="spellEnd"/>
+        <w:t>2.5.2</w:t>
+      </w:r>
     </w:p>
     <w:p>
       <w:pPr>
-        <w:pStyle w:val="a4"/>
-        <w:rPr>
-          <w:rFonts w:ascii="PT Sans" w:eastAsia="PT Sans" w:hAnsi="PT Sans" w:cs="PT Sans"/>
+        <w:pStyle w:val="Body Text"/>
+        <w:rPr>
+          <w:rFonts w:ascii="Times New Roman" w:cs="Times New Roman" w:hAnsi="Times New Roman" w:eastAsia="Times New Roman"/>
           <w:sz w:val="28"/>
           <w:szCs w:val="28"/>
         </w:rPr>
       </w:pPr>
       <w:r>
         <w:rPr>
-          <w:rFonts w:ascii="PT Sans" w:eastAsia="PT Sans" w:hAnsi="PT Sans" w:cs="PT Sans"/>
-          <w:sz w:val="28"/>
-          <w:szCs w:val="28"/>
+          <w:rFonts w:ascii="Times New Roman" w:cs="Times New Roman" w:hAnsi="Times New Roman" w:eastAsia="Times New Roman"/>
+          <w:sz w:val="28"/>
+          <w:szCs w:val="28"/>
+          <w:lang w:val="en-US"/>
         </w:rPr>
         <w:tab/>
-      </w:r>
-      <w:r>
-        <w:rPr>
-          <w:rFonts w:ascii="PT Sans" w:eastAsia="PT Sans" w:hAnsi="PT Sans" w:cs="PT Sans"/>
-          <w:sz w:val="28"/>
-          <w:szCs w:val="28"/>
-        </w:rPr>
         <w:tab/>
       </w:r>
-      <w:proofErr w:type="spellStart"/>
-      <w:r>
-        <w:rPr>
-          <w:rFonts w:ascii="PT Sans" w:hAnsi="PT Sans"/>
-          <w:sz w:val="28"/>
-          <w:szCs w:val="28"/>
+      <w:r>
+        <w:rPr>
+          <w:rFonts w:ascii="Times New Roman" w:hAnsi="Times New Roman"/>
+          <w:sz w:val="28"/>
+          <w:szCs w:val="28"/>
+          <w:rtl w:val="0"/>
           <w:lang w:val="en-US"/>
         </w:rPr>
-        <w:t>shutil</w:t>
-      </w:r>
-      <w:proofErr w:type="spellEnd"/>
+        <w:t>PyQt5</w:t>
+      </w:r>
+      <w:r>
+        <w:rPr>
+          <w:rFonts w:ascii="Times New Roman" w:hAnsi="Times New Roman"/>
+          <w:sz w:val="28"/>
+          <w:szCs w:val="28"/>
+          <w:rtl w:val="0"/>
+          <w:lang w:val="en-US"/>
+        </w:rPr>
+        <w:t xml:space="preserve"> </w:t>
+      </w:r>
+      <w:r>
+        <w:rPr>
+          <w:rFonts w:ascii="Times New Roman" w:hAnsi="Times New Roman"/>
+          <w:sz w:val="28"/>
+          <w:szCs w:val="28"/>
+          <w:rtl w:val="0"/>
+          <w:lang w:val="en-US"/>
+        </w:rPr>
+        <w:t>5.15.9</w:t>
+      </w:r>
     </w:p>
     <w:p>
       <w:pPr>
-        <w:pStyle w:val="a4"/>
-        <w:rPr>
-          <w:rFonts w:ascii="PT Sans" w:eastAsia="PT Sans" w:hAnsi="PT Sans" w:cs="PT Sans"/>
-          <w:sz w:val="28"/>
-          <w:szCs w:val="28"/>
-        </w:rPr>
-      </w:pPr>
-      <w:r>
-        <w:rPr>
-          <w:rFonts w:ascii="PT Sans" w:eastAsia="PT Sans" w:hAnsi="PT Sans" w:cs="PT Sans"/>
-          <w:sz w:val="28"/>
-          <w:szCs w:val="28"/>
-        </w:rPr>
-        <w:tab/>
-      </w:r>
-      <w:r>
-        <w:rPr>
-          <w:rFonts w:ascii="PT Sans" w:eastAsia="PT Sans" w:hAnsi="PT Sans" w:cs="PT Sans"/>
-          <w:sz w:val="28"/>
-          <w:szCs w:val="28"/>
-        </w:rPr>
-        <w:tab/>
-      </w:r>
-      <w:proofErr w:type="spellStart"/>
-      <w:r>
-        <w:rPr>
-          <w:rFonts w:ascii="PT Sans" w:hAnsi="PT Sans"/>
-          <w:sz w:val="28"/>
-          <w:szCs w:val="28"/>
-        </w:rPr>
-        <w:t>sys</w:t>
-      </w:r>
-      <w:proofErr w:type="spellEnd"/>
-    </w:p>
-    <w:p>
-      <w:pPr>
-        <w:pStyle w:val="a4"/>
-        <w:rPr>
-          <w:rFonts w:ascii="PT Sans" w:eastAsia="PT Sans" w:hAnsi="PT Sans" w:cs="PT Sans"/>
+        <w:pStyle w:val="Body Text"/>
+        <w:rPr>
+          <w:rFonts w:ascii="Times New Roman" w:cs="Times New Roman" w:hAnsi="Times New Roman" w:eastAsia="Times New Roman"/>
         </w:rPr>
       </w:pPr>
     </w:p>
     <w:p>
       <w:pPr>
-        <w:pStyle w:val="a4"/>
-        <w:rPr>
-          <w:rFonts w:ascii="PT Sans" w:eastAsia="PT Sans" w:hAnsi="PT Sans" w:cs="PT Sans"/>
+        <w:pStyle w:val="Body Text"/>
+        <w:rPr>
+          <w:rFonts w:ascii="Times New Roman" w:cs="Times New Roman" w:hAnsi="Times New Roman" w:eastAsia="Times New Roman"/>
         </w:rPr>
       </w:pPr>
     </w:p>
     <w:p>
       <w:pPr>
-        <w:pStyle w:val="a4"/>
-        <w:rPr>
-          <w:rFonts w:ascii="PT Sans" w:eastAsia="PT Sans" w:hAnsi="PT Sans" w:cs="PT Sans"/>
+        <w:pStyle w:val="Body Text"/>
+        <w:rPr>
+          <w:rFonts w:ascii="Times New Roman" w:cs="Times New Roman" w:hAnsi="Times New Roman" w:eastAsia="Times New Roman"/>
         </w:rPr>
       </w:pPr>
     </w:p>
     <w:p>
       <w:pPr>
-        <w:pStyle w:val="a4"/>
-        <w:rPr>
-          <w:rFonts w:ascii="PT Sans" w:eastAsia="PT Sans" w:hAnsi="PT Sans" w:cs="PT Sans"/>
+        <w:pStyle w:val="Body Text"/>
+        <w:rPr>
+          <w:rFonts w:ascii="Times New Roman" w:cs="Times New Roman" w:hAnsi="Times New Roman" w:eastAsia="Times New Roman"/>
         </w:rPr>
       </w:pPr>
     </w:p>
     <w:p>
       <w:pPr>
-        <w:pStyle w:val="a4"/>
-        <w:rPr>
-          <w:rFonts w:ascii="PT Sans" w:eastAsia="PT Sans" w:hAnsi="PT Sans" w:cs="PT Sans"/>
+        <w:pStyle w:val="Body Text"/>
+        <w:rPr>
+          <w:rFonts w:ascii="Times New Roman" w:cs="Times New Roman" w:hAnsi="Times New Roman" w:eastAsia="Times New Roman"/>
         </w:rPr>
       </w:pPr>
     </w:p>
     <w:p>
       <w:pPr>
-        <w:pStyle w:val="a4"/>
-        <w:rPr>
-          <w:rFonts w:ascii="PT Sans" w:eastAsia="PT Sans" w:hAnsi="PT Sans" w:cs="PT Sans"/>
+        <w:pStyle w:val="Body Text"/>
+        <w:rPr>
+          <w:rFonts w:ascii="Times New Roman" w:cs="Times New Roman" w:hAnsi="Times New Roman" w:eastAsia="Times New Roman"/>
         </w:rPr>
       </w:pPr>
     </w:p>
     <w:p>
       <w:pPr>
-        <w:pStyle w:val="a4"/>
-        <w:rPr>
-          <w:rFonts w:ascii="PT Sans" w:eastAsia="PT Sans" w:hAnsi="PT Sans" w:cs="PT Sans"/>
+        <w:pStyle w:val="Body Text"/>
+        <w:rPr>
+          <w:rFonts w:ascii="Times New Roman" w:cs="Times New Roman" w:hAnsi="Times New Roman" w:eastAsia="Times New Roman"/>
         </w:rPr>
       </w:pPr>
     </w:p>
     <w:p>
       <w:pPr>
-        <w:pStyle w:val="a4"/>
-        <w:rPr>
-          <w:rFonts w:ascii="PT Sans" w:eastAsia="PT Sans" w:hAnsi="PT Sans" w:cs="PT Sans"/>
-        </w:rPr>
+        <w:pStyle w:val="Body Text"/>
       </w:pPr>
       <w:r>
         <w:rPr>
-          <w:rFonts w:ascii="PT Sans" w:eastAsia="PT Sans" w:hAnsi="PT Sans" w:cs="PT Sans"/>
-          <w:noProof/>
-        </w:rPr>
-        <w:lastRenderedPageBreak/>
-        <w:drawing>
-          <wp:anchor distT="152400" distB="152400" distL="152400" distR="152400" simplePos="0" relativeHeight="251659264" behindDoc="0" locked="0" layoutInCell="1" allowOverlap="1">
-            <wp:simplePos x="0" y="0"/>
-            <wp:positionH relativeFrom="margin">
-              <wp:posOffset>-1343072</wp:posOffset>
-            </wp:positionH>
-            <wp:positionV relativeFrom="page">
-              <wp:posOffset>118533</wp:posOffset>
-            </wp:positionV>
-            <wp:extent cx="6120057" cy="3825036"/>
-            <wp:effectExtent l="0" t="0" r="0" b="0"/>
-            <wp:wrapThrough wrapText="bothSides" distL="152400" distR="152400">
-              <wp:wrapPolygon edited="1">
-                <wp:start x="5548" y="2059"/>
-                <wp:lineTo x="16073" y="2059"/>
-                <wp:lineTo x="16073" y="17212"/>
-                <wp:lineTo x="5548" y="17212"/>
-                <wp:lineTo x="5548" y="2059"/>
-              </wp:wrapPolygon>
-            </wp:wrapThrough>
-            <wp:docPr id="1073741825" name="officeArt object" descr="Снимок экрана 2023-11-08 в 07.07.33.png"/>
-            <wp:cNvGraphicFramePr/>
-            <a:graphic xmlns:a="http://schemas.openxmlformats.org/drawingml/2006/main">
-              <a:graphicData uri="http://schemas.openxmlformats.org/drawingml/2006/picture">
-                <pic:pic xmlns:pic="http://schemas.openxmlformats.org/drawingml/2006/picture">
-                  <pic:nvPicPr>
-                    <pic:cNvPr id="1073741825" name="Снимок экрана 2023-11-08 в 07.07.33.png" descr="Снимок экрана 2023-11-08 в 07.07.33.png"/>
-                    <pic:cNvPicPr>
-                      <a:picLocks noChangeAspect="1"/>
-                    </pic:cNvPicPr>
-                  </pic:nvPicPr>
-                  <pic:blipFill>
-                    <a:blip r:embed="rId6">
-                      <a:extLst/>
-                    </a:blip>
-                    <a:stretch>
-                      <a:fillRect/>
-                    </a:stretch>
-                  </pic:blipFill>
-                  <pic:spPr>
-                    <a:xfrm>
-                      <a:off x="0" y="0"/>
-                      <a:ext cx="6120057" cy="3825036"/>
-                    </a:xfrm>
-                    <a:prstGeom prst="rect">
-                      <a:avLst/>
-                    </a:prstGeom>
-                    <a:ln w="12700" cap="flat">
-                      <a:noFill/>
-                      <a:miter lim="400000"/>
-                    </a:ln>
-                    <a:effectLst/>
-                  </pic:spPr>
-                </pic:pic>
-              </a:graphicData>
-            </a:graphic>
-          </wp:anchor>
-        </w:drawing>
-      </w:r>
-      <w:r>
-        <w:rPr>
-          <w:rFonts w:ascii="PT Sans" w:eastAsia="PT Sans" w:hAnsi="PT Sans" w:cs="PT Sans"/>
-          <w:noProof/>
-        </w:rPr>
-        <w:drawing>
-          <wp:anchor distT="152400" distB="152400" distL="152400" distR="152400" simplePos="0" relativeHeight="251660288" behindDoc="0" locked="0" layoutInCell="1" allowOverlap="1">
-            <wp:simplePos x="0" y="0"/>
-            <wp:positionH relativeFrom="margin">
-              <wp:posOffset>1798060</wp:posOffset>
-            </wp:positionH>
-            <wp:positionV relativeFrom="page">
-              <wp:posOffset>0</wp:posOffset>
-            </wp:positionV>
-            <wp:extent cx="6120057" cy="3825036"/>
-            <wp:effectExtent l="0" t="0" r="0" b="0"/>
-            <wp:wrapThrough wrapText="bothSides" distL="152400" distR="152400">
-              <wp:wrapPolygon edited="1">
-                <wp:start x="6307" y="1721"/>
-                <wp:lineTo x="15314" y="1721"/>
-                <wp:lineTo x="15314" y="18360"/>
-                <wp:lineTo x="6286" y="18360"/>
-                <wp:lineTo x="6307" y="1721"/>
-              </wp:wrapPolygon>
-            </wp:wrapThrough>
-            <wp:docPr id="1073741826" name="officeArt object" descr="Снимок экрана 2023-11-08 в 07.08.13.png"/>
-            <wp:cNvGraphicFramePr/>
-            <a:graphic xmlns:a="http://schemas.openxmlformats.org/drawingml/2006/main">
-              <a:graphicData uri="http://schemas.openxmlformats.org/drawingml/2006/picture">
-                <pic:pic xmlns:pic="http://schemas.openxmlformats.org/drawingml/2006/picture">
-                  <pic:nvPicPr>
-                    <pic:cNvPr id="1073741826" name="Снимок экрана 2023-11-08 в 07.08.13.png" descr="Снимок экрана 2023-11-08 в 07.08.13.png"/>
-                    <pic:cNvPicPr>
-                      <a:picLocks noChangeAspect="1"/>
-                    </pic:cNvPicPr>
-                  </pic:nvPicPr>
-                  <pic:blipFill>
-                    <a:blip r:embed="rId7">
-                      <a:extLst/>
-                    </a:blip>
-                    <a:stretch>
-                      <a:fillRect/>
-                    </a:stretch>
-                  </pic:blipFill>
-                  <pic:spPr>
-                    <a:xfrm>
-                      <a:off x="0" y="0"/>
-                      <a:ext cx="6120057" cy="3825036"/>
-                    </a:xfrm>
-                    <a:prstGeom prst="rect">
-                      <a:avLst/>
-                    </a:prstGeom>
-                    <a:ln w="12700" cap="flat">
-                      <a:noFill/>
-                      <a:miter lim="400000"/>
-                    </a:ln>
-                    <a:effectLst/>
-                  </pic:spPr>
-                </pic:pic>
-              </a:graphicData>
-            </a:graphic>
-          </wp:anchor>
-        </w:drawing>
-      </w:r>
-      <w:r>
-        <w:rPr>
-          <w:rFonts w:ascii="PT Sans" w:eastAsia="PT Sans" w:hAnsi="PT Sans" w:cs="PT Sans"/>
-          <w:noProof/>
-        </w:rPr>
-        <w:drawing>
-          <wp:anchor distT="152400" distB="152400" distL="152400" distR="152400" simplePos="0" relativeHeight="251661312" behindDoc="0" locked="0" layoutInCell="1" allowOverlap="1">
-            <wp:simplePos x="0" y="0"/>
-            <wp:positionH relativeFrom="margin">
-              <wp:posOffset>-553938</wp:posOffset>
-            </wp:positionH>
-            <wp:positionV relativeFrom="line">
-              <wp:posOffset>2164962</wp:posOffset>
-            </wp:positionV>
-            <wp:extent cx="7387645" cy="4617278"/>
-            <wp:effectExtent l="0" t="0" r="0" b="0"/>
-            <wp:wrapThrough wrapText="bothSides" distL="152400" distR="152400">
-              <wp:wrapPolygon edited="1">
-                <wp:start x="2257" y="2498"/>
-                <wp:lineTo x="18352" y="2498"/>
-                <wp:lineTo x="18352" y="15862"/>
-                <wp:lineTo x="2257" y="15862"/>
-                <wp:lineTo x="2257" y="2498"/>
-              </wp:wrapPolygon>
-            </wp:wrapThrough>
-            <wp:docPr id="1073741827" name="officeArt object" descr="Снимок экрана 2023-11-08 в 07.08.58.png"/>
-            <wp:cNvGraphicFramePr/>
-            <a:graphic xmlns:a="http://schemas.openxmlformats.org/drawingml/2006/main">
-              <a:graphicData uri="http://schemas.openxmlformats.org/drawingml/2006/picture">
-                <pic:pic xmlns:pic="http://schemas.openxmlformats.org/drawingml/2006/picture">
-                  <pic:nvPicPr>
-                    <pic:cNvPr id="1073741827" name="Снимок экрана 2023-11-08 в 07.08.58.png" descr="Снимок экрана 2023-11-08 в 07.08.58.png"/>
-                    <pic:cNvPicPr>
-                      <a:picLocks noChangeAspect="1"/>
-                    </pic:cNvPicPr>
-                  </pic:nvPicPr>
-                  <pic:blipFill>
-                    <a:blip r:embed="rId8">
-                      <a:extLst/>
-                    </a:blip>
-                    <a:stretch>
-                      <a:fillRect/>
-                    </a:stretch>
-                  </pic:blipFill>
-                  <pic:spPr>
-                    <a:xfrm>
-                      <a:off x="0" y="0"/>
-                      <a:ext cx="7387645" cy="4617278"/>
-                    </a:xfrm>
-                    <a:prstGeom prst="rect">
-                      <a:avLst/>
-                    </a:prstGeom>
-                    <a:ln w="12700" cap="flat">
-                      <a:noFill/>
-                      <a:miter lim="400000"/>
-                    </a:ln>
-                    <a:effectLst/>
-                  </pic:spPr>
-                </pic:pic>
-              </a:graphicData>
-            </a:graphic>
-          </wp:anchor>
-        </w:drawing>
-      </w:r>
-    </w:p>
-    <w:p>
-      <w:pPr>
-        <w:pStyle w:val="a4"/>
-      </w:pPr>
+          <w:rFonts w:ascii="Times New Roman" w:cs="Times New Roman" w:hAnsi="Times New Roman" w:eastAsia="Times New Roman"/>
+        </w:rPr>
+      </w:r>
     </w:p>
     <w:sectPr>
-      <w:headerReference w:type="default" r:id="rId9"/>
-      <w:footerReference w:type="default" r:id="rId10"/>
-      <w:pgSz w:w="11906" w:h="16838"/>
-      <w:pgMar w:top="1134" w:right="1134" w:bottom="1134" w:left="1134" w:header="709" w:footer="850" w:gutter="0"/>
-      <w:cols w:space="720"/>
+      <w:headerReference w:type="default" r:id="rId4"/>
+      <w:footerReference w:type="default" r:id="rId5"/>
+      <w:pgSz w:w="11900" w:h="16840" w:orient="portrait"/>
+      <w:pgMar w:top="1134" w:right="1134" w:bottom="1134" w:left="1134" w:header="709" w:footer="850"/>
+      <w:bidi w:val="0"/>
     </w:sectPr>
   </w:body>
 </w:document>
 </file>
 
-<file path=word/endnotes.xml><?xml version="1.0" encoding="utf-8"?>
-<w:endnotes xmlns:wpc="http://schemas.microsoft.com/office/word/2010/wordprocessingCanvas" xmlns:cx="http://schemas.microsoft.com/office/drawing/2014/chartex" xmlns:mc="http://schemas.openxmlformats.org/markup-compatibility/2006" xmlns:o="urn:schemas-microsoft-com:office:office" xmlns:r="http://schemas.openxmlformats.org/officeDocument/2006/relationships" xmlns:m="http://schemas.openxmlformats.org/officeDocument/2006/math" xmlns:v="urn:schemas-microsoft-com:vml" xmlns:wp14="http://schemas.microsoft.com/office/word/2010/wordprocessingDrawing" xmlns:wp="http://schemas.openxmlformats.org/drawingml/2006/wordprocessingDrawing" xmlns:w10="urn:schemas-microsoft-com:office:word" xmlns:w="http://schemas.openxmlformats.org/wordprocessingml/2006/main" xmlns:w14="http://schemas.microsoft.com/office/word/2010/wordml" xmlns:w15="http://schemas.microsoft.com/office/word/2012/wordml" xmlns:w16se="http://schemas.microsoft.com/office/word/2015/wordml/symex" xmlns:wpg="http://schemas.microsoft.com/office/word/2010/wordprocessingGroup" xmlns:wpi="http://schemas.microsoft.com/office/word/2010/wordprocessingInk" xmlns:wne="http://schemas.microsoft.com/office/word/2006/wordml" xmlns:wps="http://schemas.microsoft.com/office/word/2010/wordprocessingShape" mc:Ignorable="w14 w15 w16se wp14">
-  <w:endnote w:type="separator" w:id="-1">
-    <w:p>
-      <w:r>
-        <w:separator/>
-      </w:r>
-    </w:p>
-  </w:endnote>
-  <w:endnote w:type="continuationSeparator" w:id="0">
-    <w:p>
-      <w:r>
-        <w:continuationSeparator/>
-      </w:r>
-    </w:p>
-  </w:endnote>
-</w:endnotes>
-</file>
-
 <file path=word/footer1.xml><?xml version="1.0" encoding="utf-8"?>
-<w:ftr xmlns:wpc="http://schemas.microsoft.com/office/word/2010/wordprocessingCanvas" xmlns:cx="http://schemas.microsoft.com/office/drawing/2014/chartex" xmlns:mc="http://schemas.openxmlformats.org/markup-compatibility/2006" xmlns:o="urn:schemas-microsoft-com:office:office" xmlns:r="http://schemas.openxmlformats.org/officeDocument/2006/relationships" xmlns:m="http://schemas.openxmlformats.org/officeDocument/2006/math" xmlns:v="urn:schemas-microsoft-com:vml" xmlns:wp14="http://schemas.microsoft.com/office/word/2010/wordprocessingDrawing" xmlns:wp="http://schemas.openxmlformats.org/drawingml/2006/wordprocessingDrawing" xmlns:w10="urn:schemas-microsoft-com:office:word" xmlns:w="http://schemas.openxmlformats.org/wordprocessingml/2006/main" xmlns:w14="http://schemas.microsoft.com/office/word/2010/wordml" xmlns:w15="http://schemas.microsoft.com/office/word/2012/wordml" xmlns:w16se="http://schemas.microsoft.com/office/word/2015/wordml/symex" xmlns:wpg="http://schemas.microsoft.com/office/word/2010/wordprocessingGroup" xmlns:wpi="http://schemas.microsoft.com/office/word/2010/wordprocessingInk" xmlns:wne="http://schemas.microsoft.com/office/word/2006/wordml" xmlns:wps="http://schemas.microsoft.com/office/word/2010/wordprocessingShape" mc:Ignorable="w14 w15 w16se wp14">
-  <w:p/>
+<w:ftr xmlns:r="http://schemas.openxmlformats.org/officeDocument/2006/relationships" xmlns:wp="http://schemas.openxmlformats.org/drawingml/2006/wordprocessingDrawing" xmlns:w="http://schemas.openxmlformats.org/wordprocessingml/2006/main" xmlns:w10="urn:schemas-microsoft-com:office:word" xmlns:w14="http://schemas.microsoft.com/office/word/2010/wordml" xmlns:wps="http://schemas.microsoft.com/office/word/2010/wordprocessingShape" xmlns:wpg="http://schemas.microsoft.com/office/word/2010/wordprocessingGroup" xmlns:mc="http://schemas.openxmlformats.org/markup-compatibility/2006" xmlns:v="urn:schemas-microsoft-com:vml" xmlns:o="urn:schemas-microsoft-com:office:office" xmlns:m="http://schemas.openxmlformats.org/officeDocument/2006/math" mc:Ignorable="w14">
+  <w:p>
+    <w:pPr>
+      <w:pStyle w:val="Колонтитулы"/>
+      <w:bidi w:val="0"/>
+    </w:pPr>
+    <w:r/>
+  </w:p>
 </w:ftr>
 </file>
 
-<file path=word/footnotes.xml><?xml version="1.0" encoding="utf-8"?>
-<w:footnotes xmlns:wpc="http://schemas.microsoft.com/office/word/2010/wordprocessingCanvas" xmlns:cx="http://schemas.microsoft.com/office/drawing/2014/chartex" xmlns:mc="http://schemas.openxmlformats.org/markup-compatibility/2006" xmlns:o="urn:schemas-microsoft-com:office:office" xmlns:r="http://schemas.openxmlformats.org/officeDocument/2006/relationships" xmlns:m="http://schemas.openxmlformats.org/officeDocument/2006/math" xmlns:v="urn:schemas-microsoft-com:vml" xmlns:wp14="http://schemas.microsoft.com/office/word/2010/wordprocessingDrawing" xmlns:wp="http://schemas.openxmlformats.org/drawingml/2006/wordprocessingDrawing" xmlns:w10="urn:schemas-microsoft-com:office:word" xmlns:w="http://schemas.openxmlformats.org/wordprocessingml/2006/main" xmlns:w14="http://schemas.microsoft.com/office/word/2010/wordml" xmlns:w15="http://schemas.microsoft.com/office/word/2012/wordml" xmlns:w16se="http://schemas.microsoft.com/office/word/2015/wordml/symex" xmlns:wpg="http://schemas.microsoft.com/office/word/2010/wordprocessingGroup" xmlns:wpi="http://schemas.microsoft.com/office/word/2010/wordprocessingInk" xmlns:wne="http://schemas.microsoft.com/office/word/2006/wordml" xmlns:wps="http://schemas.microsoft.com/office/word/2010/wordprocessingShape" mc:Ignorable="w14 w15 w16se wp14">
-  <w:footnote w:type="separator" w:id="-1">
-    <w:p>
-      <w:r>
-        <w:separator/>
-      </w:r>
-    </w:p>
-  </w:footnote>
-  <w:footnote w:type="continuationSeparator" w:id="0">
-    <w:p>
-      <w:r>
-        <w:continuationSeparator/>
-      </w:r>
-    </w:p>
-  </w:footnote>
-</w:footnotes>
-</file>
-
 <file path=word/header1.xml><?xml version="1.0" encoding="utf-8"?>
-<w:hdr xmlns:wpc="http://schemas.microsoft.com/office/word/2010/wordprocessingCanvas" xmlns:cx="http://schemas.microsoft.com/office/drawing/2014/chartex" xmlns:mc="http://schemas.openxmlformats.org/markup-compatibility/2006" xmlns:o="urn:schemas-microsoft-com:office:office" xmlns:r="http://schemas.openxmlformats.org/officeDocument/2006/relationships" xmlns:m="http://schemas.openxmlformats.org/officeDocument/2006/math" xmlns:v="urn:schemas-microsoft-com:vml" xmlns:wp14="http://schemas.microsoft.com/office/word/2010/wordprocessingDrawing" xmlns:wp="http://schemas.openxmlformats.org/drawingml/2006/wordprocessingDrawing" xmlns:w10="urn:schemas-microsoft-com:office:word" xmlns:w="http://schemas.openxmlformats.org/wordprocessingml/2006/main" xmlns:w14="http://schemas.microsoft.com/office/word/2010/wordml" xmlns:w15="http://schemas.microsoft.com/office/word/2012/wordml" xmlns:w16se="http://schemas.microsoft.com/office/word/2015/wordml/symex" xmlns:wpg="http://schemas.microsoft.com/office/word/2010/wordprocessingGroup" xmlns:wpi="http://schemas.microsoft.com/office/word/2010/wordprocessingInk" xmlns:wne="http://schemas.microsoft.com/office/word/2006/wordml" xmlns:wps="http://schemas.microsoft.com/office/word/2010/wordprocessingShape" mc:Ignorable="w14 w15 w16se wp14">
-  <w:p/>
+<w:hdr xmlns:r="http://schemas.openxmlformats.org/officeDocument/2006/relationships" xmlns:wp="http://schemas.openxmlformats.org/drawingml/2006/wordprocessingDrawing" xmlns:w="http://schemas.openxmlformats.org/wordprocessingml/2006/main" xmlns:w10="urn:schemas-microsoft-com:office:word" xmlns:w14="http://schemas.microsoft.com/office/word/2010/wordml" xmlns:wps="http://schemas.microsoft.com/office/word/2010/wordprocessingShape" xmlns:wpg="http://schemas.microsoft.com/office/word/2010/wordprocessingGroup" xmlns:mc="http://schemas.openxmlformats.org/markup-compatibility/2006" xmlns:v="urn:schemas-microsoft-com:vml" xmlns:o="urn:schemas-microsoft-com:office:office" xmlns:m="http://schemas.openxmlformats.org/officeDocument/2006/math" mc:Ignorable="w14">
+  <w:p>
+    <w:pPr>
+      <w:pStyle w:val="Колонтитулы"/>
+      <w:bidi w:val="0"/>
+    </w:pPr>
+    <w:r/>
+  </w:p>
 </w:hdr>
 </file>
 
 <file path=word/styles.xml><?xml version="1.0" encoding="utf-8"?>
-<w:styles xmlns:mc="http://schemas.openxmlformats.org/markup-compatibility/2006" xmlns:r="http://schemas.openxmlformats.org/officeDocument/2006/relationships" xmlns:w="http://schemas.openxmlformats.org/wordprocessingml/2006/main" xmlns:w14="http://schemas.microsoft.com/office/word/2010/wordml" xmlns:w15="http://schemas.microsoft.com/office/word/2012/wordml" xmlns:w16se="http://schemas.microsoft.com/office/word/2015/wordml/symex" mc:Ignorable="w14 w15 w16se">
+<w:styles xmlns:w="http://schemas.openxmlformats.org/wordprocessingml/2006/main" xmlns:mc="http://schemas.openxmlformats.org/markup-compatibility/2006" xmlns:w14="http://schemas.microsoft.com/office/word/2010/wordml" mc:Ignorable="w14">
   <w:docDefaults>
     <w:rPrDefault>
       <w:rPr>
-        <w:rFonts w:ascii="Times New Roman" w:eastAsia="Arial Unicode MS" w:hAnsi="Times New Roman" w:cs="Times New Roman"/>
+        <w:rFonts w:ascii="Times New Roman" w:cs="Times New Roman" w:hAnsi="Times New Roman" w:eastAsia="Arial Unicode MS"/>
+        <w:b w:val="0"/>
+        <w:bCs w:val="0"/>
+        <w:i w:val="0"/>
+        <w:iCs w:val="0"/>
+        <w:caps w:val="0"/>
+        <w:smallCaps w:val="0"/>
+        <w:strike w:val="0"/>
+        <w:dstrike w:val="0"/>
+        <w:outline w:val="0"/>
+        <w:emboss w:val="0"/>
+        <w:imprint w:val="0"/>
+        <w:vanish w:val="0"/>
+        <w:color w:val="auto"/>
+        <w:spacing w:val="0"/>
+        <w:w w:val="100"/>
+        <w:kern w:val="0"/>
+        <w:position w:val="0"/>
+        <w:sz w:val="20"/>
+        <w:szCs w:val="20"/>
+        <w:u w:val="none" w:color="auto"/>
         <w:bdr w:val="nil"/>
-        <w:lang w:val="ru-RU" w:eastAsia="ru-RU" w:bidi="ar-SA"/>
+        <w:vertAlign w:val="baseline"/>
+        <w:lang/>
       </w:rPr>
     </w:rPrDefault>
     <w:pPrDefault>
       <w:pPr>
+        <w:keepNext w:val="0"/>
+        <w:keepLines w:val="0"/>
+        <w:pageBreakBefore w:val="0"/>
+        <w:framePr w:anchorLock="0" w:w="0" w:h="0" w:vSpace="0" w:hSpace="0" w:xAlign="left" w:y="0" w:hRule="exact" w:vAnchor="margin"/>
+        <w:widowControl w:val="1"/>
+        <w:numPr>
+          <w:ilvl w:val="0"/>
+          <w:numId w:val="0"/>
+        </w:numPr>
+        <w:suppressLineNumbers w:val="0"/>
         <w:pBdr>
           <w:top w:val="nil"/>
           <w:left w:val="nil"/>
@@ -695,454 +847,164 @@
           <w:between w:val="nil"/>
           <w:bar w:val="nil"/>
         </w:pBdr>
+        <w:shd w:val="clear" w:color="auto" w:fill="auto"/>
+        <w:suppressAutoHyphens w:val="0"/>
+        <w:spacing w:before="0" w:beforeAutospacing="0" w:after="0" w:afterAutospacing="0" w:line="240" w:lineRule="auto"/>
+        <w:ind w:left="0" w:right="0" w:firstLine="0"/>
+        <w:jc w:val="left"/>
+        <w:outlineLvl w:val="9"/>
       </w:pPr>
     </w:pPrDefault>
   </w:docDefaults>
-  <w:latentStyles w:defLockedState="0" w:defUIPriority="99" w:defSemiHidden="0" w:defUnhideWhenUsed="0" w:defQFormat="0" w:count="371">
-    <w:lsdException w:name="Normal" w:uiPriority="0" w:qFormat="1"/>
-    <w:lsdException w:name="heading 1" w:uiPriority="9" w:qFormat="1"/>
-    <w:lsdException w:name="heading 2" w:semiHidden="1" w:uiPriority="9" w:unhideWhenUsed="1" w:qFormat="1"/>
-    <w:lsdException w:name="heading 3" w:semiHidden="1" w:uiPriority="9" w:unhideWhenUsed="1" w:qFormat="1"/>
-    <w:lsdException w:name="heading 4" w:semiHidden="1" w:uiPriority="9" w:unhideWhenUsed="1" w:qFormat="1"/>
-    <w:lsdException w:name="heading 5" w:semiHidden="1" w:uiPriority="9" w:unhideWhenUsed="1" w:qFormat="1"/>
-    <w:lsdException w:name="heading 6" w:semiHidden="1" w:uiPriority="9" w:unhideWhenUsed="1" w:qFormat="1"/>
-    <w:lsdException w:name="heading 7" w:semiHidden="1" w:uiPriority="9" w:unhideWhenUsed="1" w:qFormat="1"/>
-    <w:lsdException w:name="heading 8" w:semiHidden="1" w:uiPriority="9" w:unhideWhenUsed="1" w:qFormat="1"/>
-    <w:lsdException w:name="heading 9" w:semiHidden="1" w:uiPriority="9" w:unhideWhenUsed="1" w:qFormat="1"/>
-    <w:lsdException w:name="index 1" w:semiHidden="1" w:unhideWhenUsed="1"/>
-    <w:lsdException w:name="index 2" w:semiHidden="1" w:unhideWhenUsed="1"/>
-    <w:lsdException w:name="index 3" w:semiHidden="1" w:unhideWhenUsed="1"/>
-    <w:lsdException w:name="index 4" w:semiHidden="1" w:unhideWhenUsed="1"/>
-    <w:lsdException w:name="index 5" w:semiHidden="1" w:unhideWhenUsed="1"/>
-    <w:lsdException w:name="index 6" w:semiHidden="1" w:unhideWhenUsed="1"/>
-    <w:lsdException w:name="index 7" w:semiHidden="1" w:unhideWhenUsed="1"/>
-    <w:lsdException w:name="index 8" w:semiHidden="1" w:unhideWhenUsed="1"/>
-    <w:lsdException w:name="index 9" w:semiHidden="1" w:unhideWhenUsed="1"/>
-    <w:lsdException w:name="toc 1" w:semiHidden="1" w:uiPriority="39" w:unhideWhenUsed="1"/>
-    <w:lsdException w:name="toc 2" w:semiHidden="1" w:uiPriority="39" w:unhideWhenUsed="1"/>
-    <w:lsdException w:name="toc 3" w:semiHidden="1" w:uiPriority="39" w:unhideWhenUsed="1"/>
-    <w:lsdException w:name="toc 4" w:semiHidden="1" w:uiPriority="39" w:unhideWhenUsed="1"/>
-    <w:lsdException w:name="toc 5" w:semiHidden="1" w:uiPriority="39" w:unhideWhenUsed="1"/>
-    <w:lsdException w:name="toc 6" w:semiHidden="1" w:uiPriority="39" w:unhideWhenUsed="1"/>
-    <w:lsdException w:name="toc 7" w:semiHidden="1" w:uiPriority="39" w:unhideWhenUsed="1"/>
-    <w:lsdException w:name="toc 8" w:semiHidden="1" w:uiPriority="39" w:unhideWhenUsed="1"/>
-    <w:lsdException w:name="toc 9" w:semiHidden="1" w:uiPriority="39" w:unhideWhenUsed="1"/>
-    <w:lsdException w:name="Normal Indent" w:semiHidden="1" w:unhideWhenUsed="1"/>
-    <w:lsdException w:name="footnote text" w:semiHidden="1" w:unhideWhenUsed="1"/>
-    <w:lsdException w:name="annotation text" w:semiHidden="1" w:unhideWhenUsed="1"/>
-    <w:lsdException w:name="header" w:semiHidden="1" w:unhideWhenUsed="1"/>
-    <w:lsdException w:name="footer" w:semiHidden="1" w:unhideWhenUsed="1"/>
-    <w:lsdException w:name="index heading" w:semiHidden="1" w:unhideWhenUsed="1"/>
-    <w:lsdException w:name="caption" w:semiHidden="1" w:uiPriority="35" w:unhideWhenUsed="1" w:qFormat="1"/>
-    <w:lsdException w:name="table of figures" w:semiHidden="1" w:unhideWhenUsed="1"/>
-    <w:lsdException w:name="envelope address" w:semiHidden="1" w:unhideWhenUsed="1"/>
-    <w:lsdException w:name="envelope return" w:semiHidden="1" w:unhideWhenUsed="1"/>
-    <w:lsdException w:name="footnote reference" w:semiHidden="1" w:unhideWhenUsed="1"/>
-    <w:lsdException w:name="annotation reference" w:semiHidden="1" w:unhideWhenUsed="1"/>
-    <w:lsdException w:name="line number" w:semiHidden="1" w:unhideWhenUsed="1"/>
-    <w:lsdException w:name="page number" w:semiHidden="1" w:unhideWhenUsed="1"/>
-    <w:lsdException w:name="endnote reference" w:semiHidden="1" w:unhideWhenUsed="1"/>
-    <w:lsdException w:name="endnote text" w:semiHidden="1" w:unhideWhenUsed="1"/>
-    <w:lsdException w:name="table of authorities" w:semiHidden="1" w:unhideWhenUsed="1"/>
-    <w:lsdException w:name="macro" w:semiHidden="1" w:unhideWhenUsed="1"/>
-    <w:lsdException w:name="toa heading" w:semiHidden="1" w:unhideWhenUsed="1"/>
-    <w:lsdException w:name="List" w:semiHidden="1" w:unhideWhenUsed="1"/>
-    <w:lsdException w:name="List Bullet" w:semiHidden="1" w:unhideWhenUsed="1"/>
-    <w:lsdException w:name="List Number" w:semiHidden="1" w:unhideWhenUsed="1"/>
-    <w:lsdException w:name="List 2" w:semiHidden="1" w:unhideWhenUsed="1"/>
-    <w:lsdException w:name="List 3" w:semiHidden="1" w:unhideWhenUsed="1"/>
-    <w:lsdException w:name="List 4" w:semiHidden="1" w:unhideWhenUsed="1"/>
-    <w:lsdException w:name="List 5" w:semiHidden="1" w:unhideWhenUsed="1"/>
-    <w:lsdException w:name="List Bullet 2" w:semiHidden="1" w:unhideWhenUsed="1"/>
-    <w:lsdException w:name="List Bullet 3" w:semiHidden="1" w:unhideWhenUsed="1"/>
-    <w:lsdException w:name="List Bullet 4" w:semiHidden="1" w:unhideWhenUsed="1"/>
-    <w:lsdException w:name="List Bullet 5" w:semiHidden="1" w:unhideWhenUsed="1"/>
-    <w:lsdException w:name="List Number 2" w:semiHidden="1" w:unhideWhenUsed="1"/>
-    <w:lsdException w:name="List Number 3" w:semiHidden="1" w:unhideWhenUsed="1"/>
-    <w:lsdException w:name="List Number 4" w:semiHidden="1" w:unhideWhenUsed="1"/>
-    <w:lsdException w:name="List Number 5" w:semiHidden="1" w:unhideWhenUsed="1"/>
-    <w:lsdException w:name="Title" w:uiPriority="10" w:qFormat="1"/>
-    <w:lsdException w:name="Closing" w:semiHidden="1" w:unhideWhenUsed="1"/>
-    <w:lsdException w:name="Signature" w:semiHidden="1" w:unhideWhenUsed="1"/>
-    <w:lsdException w:name="Default Paragraph Font" w:semiHidden="1" w:uiPriority="1" w:unhideWhenUsed="1"/>
-    <w:lsdException w:name="Body Text" w:semiHidden="1" w:unhideWhenUsed="1"/>
-    <w:lsdException w:name="Body Text Indent" w:semiHidden="1" w:unhideWhenUsed="1"/>
-    <w:lsdException w:name="List Continue" w:semiHidden="1" w:unhideWhenUsed="1"/>
-    <w:lsdException w:name="List Continue 2" w:semiHidden="1" w:unhideWhenUsed="1"/>
-    <w:lsdException w:name="List Continue 3" w:semiHidden="1" w:unhideWhenUsed="1"/>
-    <w:lsdException w:name="List Continue 4" w:semiHidden="1" w:unhideWhenUsed="1"/>
-    <w:lsdException w:name="List Continue 5" w:semiHidden="1" w:unhideWhenUsed="1"/>
-    <w:lsdException w:name="Message Header" w:semiHidden="1" w:unhideWhenUsed="1"/>
-    <w:lsdException w:name="Subtitle" w:uiPriority="11" w:qFormat="1"/>
-    <w:lsdException w:name="Salutation" w:semiHidden="1" w:unhideWhenUsed="1"/>
-    <w:lsdException w:name="Date" w:semiHidden="1" w:unhideWhenUsed="1"/>
-    <w:lsdException w:name="Body Text First Indent" w:semiHidden="1" w:unhideWhenUsed="1"/>
-    <w:lsdException w:name="Body Text First Indent 2" w:semiHidden="1" w:unhideWhenUsed="1"/>
-    <w:lsdException w:name="Note Heading" w:semiHidden="1" w:unhideWhenUsed="1"/>
-    <w:lsdException w:name="Body Text 2" w:semiHidden="1" w:unhideWhenUsed="1"/>
-    <w:lsdException w:name="Body Text 3" w:semiHidden="1" w:unhideWhenUsed="1"/>
-    <w:lsdException w:name="Body Text Indent 2" w:semiHidden="1" w:unhideWhenUsed="1"/>
-    <w:lsdException w:name="Body Text Indent 3" w:semiHidden="1" w:unhideWhenUsed="1"/>
-    <w:lsdException w:name="Block Text" w:semiHidden="1" w:unhideWhenUsed="1"/>
-    <w:lsdException w:name="Hyperlink" w:semiHidden="1" w:unhideWhenUsed="1"/>
-    <w:lsdException w:name="FollowedHyperlink" w:semiHidden="1" w:unhideWhenUsed="1"/>
-    <w:lsdException w:name="Strong" w:uiPriority="22" w:qFormat="1"/>
-    <w:lsdException w:name="Emphasis" w:uiPriority="20" w:qFormat="1"/>
-    <w:lsdException w:name="Document Map" w:semiHidden="1" w:unhideWhenUsed="1"/>
-    <w:lsdException w:name="Plain Text" w:semiHidden="1" w:unhideWhenUsed="1"/>
-    <w:lsdException w:name="E-mail Signature" w:semiHidden="1" w:unhideWhenUsed="1"/>
-    <w:lsdException w:name="HTML Top of Form" w:semiHidden="1" w:unhideWhenUsed="1"/>
-    <w:lsdException w:name="HTML Bottom of Form" w:semiHidden="1" w:unhideWhenUsed="1"/>
-    <w:lsdException w:name="Normal (Web)" w:semiHidden="1" w:unhideWhenUsed="1"/>
-    <w:lsdException w:name="HTML Acronym" w:semiHidden="1" w:unhideWhenUsed="1"/>
-    <w:lsdException w:name="HTML Address" w:semiHidden="1" w:unhideWhenUsed="1"/>
-    <w:lsdException w:name="HTML Cite" w:semiHidden="1" w:unhideWhenUsed="1"/>
-    <w:lsdException w:name="HTML Code" w:semiHidden="1" w:unhideWhenUsed="1"/>
-    <w:lsdException w:name="HTML Definition" w:semiHidden="1" w:unhideWhenUsed="1"/>
-    <w:lsdException w:name="HTML Keyboard" w:semiHidden="1" w:unhideWhenUsed="1"/>
-    <w:lsdException w:name="HTML Preformatted" w:semiHidden="1" w:unhideWhenUsed="1"/>
-    <w:lsdException w:name="HTML Sample" w:semiHidden="1" w:unhideWhenUsed="1"/>
-    <w:lsdException w:name="HTML Typewriter" w:semiHidden="1" w:unhideWhenUsed="1"/>
-    <w:lsdException w:name="HTML Variable" w:semiHidden="1" w:unhideWhenUsed="1"/>
-    <w:lsdException w:name="Normal Table" w:semiHidden="1" w:unhideWhenUsed="1"/>
-    <w:lsdException w:name="annotation subject" w:semiHidden="1" w:unhideWhenUsed="1"/>
-    <w:lsdException w:name="No List" w:semiHidden="1" w:unhideWhenUsed="1"/>
-    <w:lsdException w:name="Outline List 1" w:semiHidden="1" w:unhideWhenUsed="1"/>
-    <w:lsdException w:name="Outline List 2" w:semiHidden="1" w:unhideWhenUsed="1"/>
-    <w:lsdException w:name="Outline List 3" w:semiHidden="1" w:unhideWhenUsed="1"/>
-    <w:lsdException w:name="Table Simple 1" w:semiHidden="1" w:unhideWhenUsed="1"/>
-    <w:lsdException w:name="Table Simple 2" w:semiHidden="1" w:unhideWhenUsed="1"/>
-    <w:lsdException w:name="Table Simple 3" w:semiHidden="1" w:unhideWhenUsed="1"/>
-    <w:lsdException w:name="Table Classic 1" w:semiHidden="1" w:unhideWhenUsed="1"/>
-    <w:lsdException w:name="Table Classic 2" w:semiHidden="1" w:unhideWhenUsed="1"/>
-    <w:lsdException w:name="Table Classic 3" w:semiHidden="1" w:unhideWhenUsed="1"/>
-    <w:lsdException w:name="Table Classic 4" w:semiHidden="1" w:unhideWhenUsed="1"/>
-    <w:lsdException w:name="Table Colorful 1" w:semiHidden="1" w:unhideWhenUsed="1"/>
-    <w:lsdException w:name="Table Colorful 2" w:semiHidden="1" w:unhideWhenUsed="1"/>
-    <w:lsdException w:name="Table Colorful 3" w:semiHidden="1" w:unhideWhenUsed="1"/>
-    <w:lsdException w:name="Table Columns 1" w:semiHidden="1" w:unhideWhenUsed="1"/>
-    <w:lsdException w:name="Table Columns 2" w:semiHidden="1" w:unhideWhenUsed="1"/>
-    <w:lsdException w:name="Table Columns 3" w:semiHidden="1" w:unhideWhenUsed="1"/>
-    <w:lsdException w:name="Table Columns 4" w:semiHidden="1" w:unhideWhenUsed="1"/>
-    <w:lsdException w:name="Table Columns 5" w:semiHidden="1" w:unhideWhenUsed="1"/>
-    <w:lsdException w:name="Table Grid 1" w:semiHidden="1" w:unhideWhenUsed="1"/>
-    <w:lsdException w:name="Table Grid 2" w:semiHidden="1" w:unhideWhenUsed="1"/>
-    <w:lsdException w:name="Table Grid 3" w:semiHidden="1" w:unhideWhenUsed="1"/>
-    <w:lsdException w:name="Table Grid 4" w:semiHidden="1" w:unhideWhenUsed="1"/>
-    <w:lsdException w:name="Table Grid 5" w:semiHidden="1" w:unhideWhenUsed="1"/>
-    <w:lsdException w:name="Table Grid 6" w:semiHidden="1" w:unhideWhenUsed="1"/>
-    <w:lsdException w:name="Table Grid 7" w:semiHidden="1" w:unhideWhenUsed="1"/>
-    <w:lsdException w:name="Table Grid 8" w:semiHidden="1" w:unhideWhenUsed="1"/>
-    <w:lsdException w:name="Table List 1" w:semiHidden="1" w:unhideWhenUsed="1"/>
-    <w:lsdException w:name="Table List 2" w:semiHidden="1" w:unhideWhenUsed="1"/>
-    <w:lsdException w:name="Table List 3" w:semiHidden="1" w:unhideWhenUsed="1"/>
-    <w:lsdException w:name="Table List 4" w:semiHidden="1" w:unhideWhenUsed="1"/>
-    <w:lsdException w:name="Table List 5" w:semiHidden="1" w:unhideWhenUsed="1"/>
-    <w:lsdException w:name="Table List 6" w:semiHidden="1" w:unhideWhenUsed="1"/>
-    <w:lsdException w:name="Table List 7" w:semiHidden="1" w:unhideWhenUsed="1"/>
-    <w:lsdException w:name="Table List 8" w:semiHidden="1" w:unhideWhenUsed="1"/>
-    <w:lsdException w:name="Table 3D effects 1" w:semiHidden="1" w:unhideWhenUsed="1"/>
-    <w:lsdException w:name="Table 3D effects 2" w:semiHidden="1" w:unhideWhenUsed="1"/>
-    <w:lsdException w:name="Table 3D effects 3" w:semiHidden="1" w:unhideWhenUsed="1"/>
-    <w:lsdException w:name="Table Contemporary" w:semiHidden="1" w:unhideWhenUsed="1"/>
-    <w:lsdException w:name="Table Elegant" w:semiHidden="1" w:unhideWhenUsed="1"/>
-    <w:lsdException w:name="Table Professional" w:semiHidden="1" w:unhideWhenUsed="1"/>
-    <w:lsdException w:name="Table Subtle 1" w:semiHidden="1" w:unhideWhenUsed="1"/>
-    <w:lsdException w:name="Table Subtle 2" w:semiHidden="1" w:unhideWhenUsed="1"/>
-    <w:lsdException w:name="Table Web 1" w:semiHidden="1" w:unhideWhenUsed="1"/>
-    <w:lsdException w:name="Table Web 2" w:semiHidden="1" w:unhideWhenUsed="1"/>
-    <w:lsdException w:name="Table Web 3" w:semiHidden="1" w:unhideWhenUsed="1"/>
-    <w:lsdException w:name="Balloon Text" w:semiHidden="1" w:unhideWhenUsed="1"/>
-    <w:lsdException w:name="Table Grid" w:uiPriority="39"/>
-    <w:lsdException w:name="Table Theme" w:semiHidden="1" w:unhideWhenUsed="1"/>
-    <w:lsdException w:name="Placeholder Text" w:semiHidden="1"/>
-    <w:lsdException w:name="No Spacing" w:uiPriority="1" w:qFormat="1"/>
-    <w:lsdException w:name="Light Shading" w:uiPriority="60"/>
-    <w:lsdException w:name="Light List" w:uiPriority="61"/>
-    <w:lsdException w:name="Light Grid" w:uiPriority="62"/>
-    <w:lsdException w:name="Medium Shading 1" w:uiPriority="63"/>
-    <w:lsdException w:name="Medium Shading 2" w:uiPriority="64"/>
-    <w:lsdException w:name="Medium List 1" w:uiPriority="65"/>
-    <w:lsdException w:name="Medium List 2" w:uiPriority="66"/>
-    <w:lsdException w:name="Medium Grid 1" w:uiPriority="67"/>
-    <w:lsdException w:name="Medium Grid 2" w:uiPriority="68"/>
-    <w:lsdException w:name="Medium Grid 3" w:uiPriority="69"/>
-    <w:lsdException w:name="Dark List" w:uiPriority="70"/>
-    <w:lsdException w:name="Colorful Shading" w:uiPriority="71"/>
-    <w:lsdException w:name="Colorful List" w:uiPriority="72"/>
-    <w:lsdException w:name="Colorful Grid" w:uiPriority="73"/>
-    <w:lsdException w:name="Light Shading Accent 1" w:uiPriority="60"/>
-    <w:lsdException w:name="Light List Accent 1" w:uiPriority="61"/>
-    <w:lsdException w:name="Light Grid Accent 1" w:uiPriority="62"/>
-    <w:lsdException w:name="Medium Shading 1 Accent 1" w:uiPriority="63"/>
-    <w:lsdException w:name="Medium Shading 2 Accent 1" w:uiPriority="64"/>
-    <w:lsdException w:name="Medium List 1 Accent 1" w:uiPriority="65"/>
-    <w:lsdException w:name="Revision" w:semiHidden="1"/>
-    <w:lsdException w:name="List Paragraph" w:uiPriority="34" w:qFormat="1"/>
-    <w:lsdException w:name="Quote" w:uiPriority="29" w:qFormat="1"/>
-    <w:lsdException w:name="Intense Quote" w:uiPriority="30" w:qFormat="1"/>
-    <w:lsdException w:name="Medium List 2 Accent 1" w:uiPriority="66"/>
-    <w:lsdException w:name="Medium Grid 1 Accent 1" w:uiPriority="67"/>
-    <w:lsdException w:name="Medium Grid 2 Accent 1" w:uiPriority="68"/>
-    <w:lsdException w:name="Medium Grid 3 Accent 1" w:uiPriority="69"/>
-    <w:lsdException w:name="Dark List Accent 1" w:uiPriority="70"/>
-    <w:lsdException w:name="Colorful Shading Accent 1" w:uiPriority="71"/>
-    <w:lsdException w:name="Colorful List Accent 1" w:uiPriority="72"/>
-    <w:lsdException w:name="Colorful Grid Accent 1" w:uiPriority="73"/>
-    <w:lsdException w:name="Light Shading Accent 2" w:uiPriority="60"/>
-    <w:lsdException w:name="Light List Accent 2" w:uiPriority="61"/>
-    <w:lsdException w:name="Light Grid Accent 2" w:uiPriority="62"/>
-    <w:lsdException w:name="Medium Shading 1 Accent 2" w:uiPriority="63"/>
-    <w:lsdException w:name="Medium Shading 2 Accent 2" w:uiPriority="64"/>
-    <w:lsdException w:name="Medium List 1 Accent 2" w:uiPriority="65"/>
-    <w:lsdException w:name="Medium List 2 Accent 2" w:uiPriority="66"/>
-    <w:lsdException w:name="Medium Grid 1 Accent 2" w:uiPriority="67"/>
-    <w:lsdException w:name="Medium Grid 2 Accent 2" w:uiPriority="68"/>
-    <w:lsdException w:name="Medium Grid 3 Accent 2" w:uiPriority="69"/>
-    <w:lsdException w:name="Dark List Accent 2" w:uiPriority="70"/>
-    <w:lsdException w:name="Colorful Shading Accent 2" w:uiPriority="71"/>
-    <w:lsdException w:name="Colorful List Accent 2" w:uiPriority="72"/>
-    <w:lsdException w:name="Colorful Grid Accent 2" w:uiPriority="73"/>
-    <w:lsdException w:name="Light Shading Accent 3" w:uiPriority="60"/>
-    <w:lsdException w:name="Light List Accent 3" w:uiPriority="61"/>
-    <w:lsdException w:name="Light Grid Accent 3" w:uiPriority="62"/>
-    <w:lsdException w:name="Medium Shading 1 Accent 3" w:uiPriority="63"/>
-    <w:lsdException w:name="Medium Shading 2 Accent 3" w:uiPriority="64"/>
-    <w:lsdException w:name="Medium List 1 Accent 3" w:uiPriority="65"/>
-    <w:lsdException w:name="Medium List 2 Accent 3" w:uiPriority="66"/>
-    <w:lsdException w:name="Medium Grid 1 Accent 3" w:uiPriority="67"/>
-    <w:lsdException w:name="Medium Grid 2 Accent 3" w:uiPriority="68"/>
-    <w:lsdException w:name="Medium Grid 3 Accent 3" w:uiPriority="69"/>
-    <w:lsdException w:name="Dark List Accent 3" w:uiPriority="70"/>
-    <w:lsdException w:name="Colorful Shading Accent 3" w:uiPriority="71"/>
-    <w:lsdException w:name="Colorful List Accent 3" w:uiPriority="72"/>
-    <w:lsdException w:name="Colorful Grid Accent 3" w:uiPriority="73"/>
-    <w:lsdException w:name="Light Shading Accent 4" w:uiPriority="60"/>
-    <w:lsdException w:name="Light List Accent 4" w:uiPriority="61"/>
-    <w:lsdException w:name="Light Grid Accent 4" w:uiPriority="62"/>
-    <w:lsdException w:name="Medium Shading 1 Accent 4" w:uiPriority="63"/>
-    <w:lsdException w:name="Medium Shading 2 Accent 4" w:uiPriority="64"/>
-    <w:lsdException w:name="Medium List 1 Accent 4" w:uiPriority="65"/>
-    <w:lsdException w:name="Medium List 2 Accent 4" w:uiPriority="66"/>
-    <w:lsdException w:name="Medium Grid 1 Accent 4" w:uiPriority="67"/>
-    <w:lsdException w:name="Medium Grid 2 Accent 4" w:uiPriority="68"/>
-    <w:lsdException w:name="Medium Grid 3 Accent 4" w:uiPriority="69"/>
-    <w:lsdException w:name="Dark List Accent 4" w:uiPriority="70"/>
-    <w:lsdException w:name="Colorful Shading Accent 4" w:uiPriority="71"/>
-    <w:lsdException w:name="Colorful List Accent 4" w:uiPriority="72"/>
-    <w:lsdException w:name="Colorful Grid Accent 4" w:uiPriority="73"/>
-    <w:lsdException w:name="Light Shading Accent 5" w:uiPriority="60"/>
-    <w:lsdException w:name="Light List Accent 5" w:uiPriority="61"/>
-    <w:lsdException w:name="Light Grid Accent 5" w:uiPriority="62"/>
-    <w:lsdException w:name="Medium Shading 1 Accent 5" w:uiPriority="63"/>
-    <w:lsdException w:name="Medium Shading 2 Accent 5" w:uiPriority="64"/>
-    <w:lsdException w:name="Medium List 1 Accent 5" w:uiPriority="65"/>
-    <w:lsdException w:name="Medium List 2 Accent 5" w:uiPriority="66"/>
-    <w:lsdException w:name="Medium Grid 1 Accent 5" w:uiPriority="67"/>
-    <w:lsdException w:name="Medium Grid 2 Accent 5" w:uiPriority="68"/>
-    <w:lsdException w:name="Medium Grid 3 Accent 5" w:uiPriority="69"/>
-    <w:lsdException w:name="Dark List Accent 5" w:uiPriority="70"/>
-    <w:lsdException w:name="Colorful Shading Accent 5" w:uiPriority="71"/>
-    <w:lsdException w:name="Colorful List Accent 5" w:uiPriority="72"/>
-    <w:lsdException w:name="Colorful Grid Accent 5" w:uiPriority="73"/>
-    <w:lsdException w:name="Light Shading Accent 6" w:uiPriority="60"/>
-    <w:lsdException w:name="Light List Accent 6" w:uiPriority="61"/>
-    <w:lsdException w:name="Light Grid Accent 6" w:uiPriority="62"/>
-    <w:lsdException w:name="Medium Shading 1 Accent 6" w:uiPriority="63"/>
-    <w:lsdException w:name="Medium Shading 2 Accent 6" w:uiPriority="64"/>
-    <w:lsdException w:name="Medium List 1 Accent 6" w:uiPriority="65"/>
-    <w:lsdException w:name="Medium List 2 Accent 6" w:uiPriority="66"/>
-    <w:lsdException w:name="Medium Grid 1 Accent 6" w:uiPriority="67"/>
-    <w:lsdException w:name="Medium Grid 2 Accent 6" w:uiPriority="68"/>
-    <w:lsdException w:name="Medium Grid 3 Accent 6" w:uiPriority="69"/>
-    <w:lsdException w:name="Dark List Accent 6" w:uiPriority="70"/>
-    <w:lsdException w:name="Colorful Shading Accent 6" w:uiPriority="71"/>
-    <w:lsdException w:name="Colorful List Accent 6" w:uiPriority="72"/>
-    <w:lsdException w:name="Colorful Grid Accent 6" w:uiPriority="73"/>
-    <w:lsdException w:name="Subtle Emphasis" w:uiPriority="19" w:qFormat="1"/>
-    <w:lsdException w:name="Intense Emphasis" w:uiPriority="21" w:qFormat="1"/>
-    <w:lsdException w:name="Subtle Reference" w:uiPriority="31" w:qFormat="1"/>
-    <w:lsdException w:name="Intense Reference" w:uiPriority="32" w:qFormat="1"/>
-    <w:lsdException w:name="Book Title" w:uiPriority="33" w:qFormat="1"/>
-    <w:lsdException w:name="Bibliography" w:semiHidden="1" w:uiPriority="37" w:unhideWhenUsed="1"/>
-    <w:lsdException w:name="TOC Heading" w:semiHidden="1" w:uiPriority="39" w:unhideWhenUsed="1" w:qFormat="1"/>
-    <w:lsdException w:name="Plain Table 1" w:uiPriority="41"/>
-    <w:lsdException w:name="Plain Table 2" w:uiPriority="42"/>
-    <w:lsdException w:name="Plain Table 3" w:uiPriority="43"/>
-    <w:lsdException w:name="Plain Table 4" w:uiPriority="44"/>
-    <w:lsdException w:name="Plain Table 5" w:uiPriority="45"/>
-    <w:lsdException w:name="Grid Table Light" w:uiPriority="40"/>
-    <w:lsdException w:name="Grid Table 1 Light" w:uiPriority="46"/>
-    <w:lsdException w:name="Grid Table 2" w:uiPriority="47"/>
-    <w:lsdException w:name="Grid Table 3" w:uiPriority="48"/>
-    <w:lsdException w:name="Grid Table 4" w:uiPriority="49"/>
-    <w:lsdException w:name="Grid Table 5 Dark" w:uiPriority="50"/>
-    <w:lsdException w:name="Grid Table 6 Colorful" w:uiPriority="51"/>
-    <w:lsdException w:name="Grid Table 7 Colorful" w:uiPriority="52"/>
-    <w:lsdException w:name="Grid Table 1 Light Accent 1" w:uiPriority="46"/>
-    <w:lsdException w:name="Grid Table 2 Accent 1" w:uiPriority="47"/>
-    <w:lsdException w:name="Grid Table 3 Accent 1" w:uiPriority="48"/>
-    <w:lsdException w:name="Grid Table 4 Accent 1" w:uiPriority="49"/>
-    <w:lsdException w:name="Grid Table 5 Dark Accent 1" w:uiPriority="50"/>
-    <w:lsdException w:name="Grid Table 6 Colorful Accent 1" w:uiPriority="51"/>
-    <w:lsdException w:name="Grid Table 7 Colorful Accent 1" w:uiPriority="52"/>
-    <w:lsdException w:name="Grid Table 1 Light Accent 2" w:uiPriority="46"/>
-    <w:lsdException w:name="Grid Table 2 Accent 2" w:uiPriority="47"/>
-    <w:lsdException w:name="Grid Table 3 Accent 2" w:uiPriority="48"/>
-    <w:lsdException w:name="Grid Table 4 Accent 2" w:uiPriority="49"/>
-    <w:lsdException w:name="Grid Table 5 Dark Accent 2" w:uiPriority="50"/>
-    <w:lsdException w:name="Grid Table 6 Colorful Accent 2" w:uiPriority="51"/>
-    <w:lsdException w:name="Grid Table 7 Colorful Accent 2" w:uiPriority="52"/>
-    <w:lsdException w:name="Grid Table 1 Light Accent 3" w:uiPriority="46"/>
-    <w:lsdException w:name="Grid Table 2 Accent 3" w:uiPriority="47"/>
-    <w:lsdException w:name="Grid Table 3 Accent 3" w:uiPriority="48"/>
-    <w:lsdException w:name="Grid Table 4 Accent 3" w:uiPriority="49"/>
-    <w:lsdException w:name="Grid Table 5 Dark Accent 3" w:uiPriority="50"/>
-    <w:lsdException w:name="Grid Table 6 Colorful Accent 3" w:uiPriority="51"/>
-    <w:lsdException w:name="Grid Table 7 Colorful Accent 3" w:uiPriority="52"/>
-    <w:lsdException w:name="Grid Table 1 Light Accent 4" w:uiPriority="46"/>
-    <w:lsdException w:name="Grid Table 2 Accent 4" w:uiPriority="47"/>
-    <w:lsdException w:name="Grid Table 3 Accent 4" w:uiPriority="48"/>
-    <w:lsdException w:name="Grid Table 4 Accent 4" w:uiPriority="49"/>
-    <w:lsdException w:name="Grid Table 5 Dark Accent 4" w:uiPriority="50"/>
-    <w:lsdException w:name="Grid Table 6 Colorful Accent 4" w:uiPriority="51"/>
-    <w:lsdException w:name="Grid Table 7 Colorful Accent 4" w:uiPriority="52"/>
-    <w:lsdException w:name="Grid Table 1 Light Accent 5" w:uiPriority="46"/>
-    <w:lsdException w:name="Grid Table 2 Accent 5" w:uiPriority="47"/>
-    <w:lsdException w:name="Grid Table 3 Accent 5" w:uiPriority="48"/>
-    <w:lsdException w:name="Grid Table 4 Accent 5" w:uiPriority="49"/>
-    <w:lsdException w:name="Grid Table 5 Dark Accent 5" w:uiPriority="50"/>
-    <w:lsdException w:name="Grid Table 6 Colorful Accent 5" w:uiPriority="51"/>
-    <w:lsdException w:name="Grid Table 7 Colorful Accent 5" w:uiPriority="52"/>
-    <w:lsdException w:name="Grid Table 1 Light Accent 6" w:uiPriority="46"/>
-    <w:lsdException w:name="Grid Table 2 Accent 6" w:uiPriority="47"/>
-    <w:lsdException w:name="Grid Table 3 Accent 6" w:uiPriority="48"/>
-    <w:lsdException w:name="Grid Table 4 Accent 6" w:uiPriority="49"/>
-    <w:lsdException w:name="Grid Table 5 Dark Accent 6" w:uiPriority="50"/>
-    <w:lsdException w:name="Grid Table 6 Colorful Accent 6" w:uiPriority="51"/>
-    <w:lsdException w:name="Grid Table 7 Colorful Accent 6" w:uiPriority="52"/>
-    <w:lsdException w:name="List Table 1 Light" w:uiPriority="46"/>
-    <w:lsdException w:name="List Table 2" w:uiPriority="47"/>
-    <w:lsdException w:name="List Table 3" w:uiPriority="48"/>
-    <w:lsdException w:name="List Table 4" w:uiPriority="49"/>
-    <w:lsdException w:name="List Table 5 Dark" w:uiPriority="50"/>
-    <w:lsdException w:name="List Table 6 Colorful" w:uiPriority="51"/>
-    <w:lsdException w:name="List Table 7 Colorful" w:uiPriority="52"/>
-    <w:lsdException w:name="List Table 1 Light Accent 1" w:uiPriority="46"/>
-    <w:lsdException w:name="List Table 2 Accent 1" w:uiPriority="47"/>
-    <w:lsdException w:name="List Table 3 Accent 1" w:uiPriority="48"/>
-    <w:lsdException w:name="List Table 4 Accent 1" w:uiPriority="49"/>
-    <w:lsdException w:name="List Table 5 Dark Accent 1" w:uiPriority="50"/>
-    <w:lsdException w:name="List Table 6 Colorful Accent 1" w:uiPriority="51"/>
-    <w:lsdException w:name="List Table 7 Colorful Accent 1" w:uiPriority="52"/>
-    <w:lsdException w:name="List Table 1 Light Accent 2" w:uiPriority="46"/>
-    <w:lsdException w:name="List Table 2 Accent 2" w:uiPriority="47"/>
-    <w:lsdException w:name="List Table 3 Accent 2" w:uiPriority="48"/>
-    <w:lsdException w:name="List Table 4 Accent 2" w:uiPriority="49"/>
-    <w:lsdException w:name="List Table 5 Dark Accent 2" w:uiPriority="50"/>
-    <w:lsdException w:name="List Table 6 Colorful Accent 2" w:uiPriority="51"/>
-    <w:lsdException w:name="List Table 7 Colorful Accent 2" w:uiPriority="52"/>
-    <w:lsdException w:name="List Table 1 Light Accent 3" w:uiPriority="46"/>
-    <w:lsdException w:name="List Table 2 Accent 3" w:uiPriority="47"/>
-    <w:lsdException w:name="List Table 3 Accent 3" w:uiPriority="48"/>
-    <w:lsdException w:name="List Table 4 Accent 3" w:uiPriority="49"/>
-    <w:lsdException w:name="List Table 5 Dark Accent 3" w:uiPriority="50"/>
-    <w:lsdException w:name="List Table 6 Colorful Accent 3" w:uiPriority="51"/>
-    <w:lsdException w:name="List Table 7 Colorful Accent 3" w:uiPriority="52"/>
-    <w:lsdException w:name="List Table 1 Light Accent 4" w:uiPriority="46"/>
-    <w:lsdException w:name="List Table 2 Accent 4" w:uiPriority="47"/>
-    <w:lsdException w:name="List Table 3 Accent 4" w:uiPriority="48"/>
-    <w:lsdException w:name="List Table 4 Accent 4" w:uiPriority="49"/>
-    <w:lsdException w:name="List Table 5 Dark Accent 4" w:uiPriority="50"/>
-    <w:lsdException w:name="List Table 6 Colorful Accent 4" w:uiPriority="51"/>
-    <w:lsdException w:name="List Table 7 Colorful Accent 4" w:uiPriority="52"/>
-    <w:lsdException w:name="List Table 1 Light Accent 5" w:uiPriority="46"/>
-    <w:lsdException w:name="List Table 2 Accent 5" w:uiPriority="47"/>
-    <w:lsdException w:name="List Table 3 Accent 5" w:uiPriority="48"/>
-    <w:lsdException w:name="List Table 4 Accent 5" w:uiPriority="49"/>
-    <w:lsdException w:name="List Table 5 Dark Accent 5" w:uiPriority="50"/>
-    <w:lsdException w:name="List Table 6 Colorful Accent 5" w:uiPriority="51"/>
-    <w:lsdException w:name="List Table 7 Colorful Accent 5" w:uiPriority="52"/>
-    <w:lsdException w:name="List Table 1 Light Accent 6" w:uiPriority="46"/>
-    <w:lsdException w:name="List Table 2 Accent 6" w:uiPriority="47"/>
-    <w:lsdException w:name="List Table 3 Accent 6" w:uiPriority="48"/>
-    <w:lsdException w:name="List Table 4 Accent 6" w:uiPriority="49"/>
-    <w:lsdException w:name="List Table 5 Dark Accent 6" w:uiPriority="50"/>
-    <w:lsdException w:name="List Table 6 Colorful Accent 6" w:uiPriority="51"/>
-    <w:lsdException w:name="List Table 7 Colorful Accent 6" w:uiPriority="52"/>
-  </w:latentStyles>
-  <w:style w:type="paragraph" w:default="1" w:styleId="a">
+  <w:style w:type="paragraph" w:default="1" w:styleId="Normal">
     <w:name w:val="Normal"/>
+    <w:next w:val="Normal"/>
+    <w:pPr/>
     <w:rPr>
       <w:sz w:val="24"/>
       <w:szCs w:val="24"/>
-      <w:lang w:val="en-US" w:eastAsia="en-US"/>
+      <w:lang w:val="en-US" w:eastAsia="en-US" w:bidi="ar-SA"/>
     </w:rPr>
   </w:style>
-  <w:style w:type="character" w:default="1" w:styleId="a0">
+  <w:style w:type="character" w:default="1" w:styleId="Default Paragraph Font">
     <w:name w:val="Default Paragraph Font"/>
-    <w:uiPriority w:val="1"/>
-    <w:semiHidden/>
-    <w:unhideWhenUsed/>
+    <w:next w:val="Default Paragraph Font"/>
   </w:style>
-  <w:style w:type="table" w:default="1" w:styleId="a1">
-    <w:name w:val="Normal Table"/>
-    <w:uiPriority w:val="99"/>
-    <w:semiHidden/>
-    <w:unhideWhenUsed/>
-    <w:tblPr>
-      <w:tblInd w:w="0" w:type="dxa"/>
-      <w:tblCellMar>
-        <w:top w:w="0" w:type="dxa"/>
-        <w:left w:w="108" w:type="dxa"/>
-        <w:bottom w:w="0" w:type="dxa"/>
-        <w:right w:w="108" w:type="dxa"/>
-      </w:tblCellMar>
-    </w:tblPr>
-  </w:style>
-  <w:style w:type="numbering" w:default="1" w:styleId="a2">
-    <w:name w:val="No List"/>
-    <w:uiPriority w:val="99"/>
-    <w:semiHidden/>
-    <w:unhideWhenUsed/>
-  </w:style>
-  <w:style w:type="character" w:styleId="a3">
+  <w:style w:type="character" w:styleId="Hyperlink">
     <w:name w:val="Hyperlink"/>
     <w:rPr>
       <w:u w:val="single"/>
     </w:rPr>
   </w:style>
-  <w:style w:type="table" w:customStyle="1" w:styleId="TableNormal">
+  <w:style w:type="table" w:default="1" w:styleId="Table Normal">
     <w:name w:val="Table Normal"/>
+    <w:next w:val="Table Normal"/>
+    <w:pPr/>
     <w:tblPr>
       <w:tblInd w:w="0" w:type="dxa"/>
-      <w:tblCellMar>
-        <w:top w:w="0" w:type="dxa"/>
-        <w:left w:w="0" w:type="dxa"/>
-        <w:bottom w:w="0" w:type="dxa"/>
-        <w:right w:w="0" w:type="dxa"/>
-      </w:tblCellMar>
     </w:tblPr>
+    <w:trPr/>
+    <w:tcPr/>
+    <w:tblStylePr w:type="firstRow"/>
+    <w:tblStylePr w:type="lastRow"/>
+    <w:tblStylePr w:type="firstCol"/>
+    <w:tblStylePr w:type="lastCol"/>
+    <w:tblStylePr w:type="band1Vert"/>
+    <w:tblStylePr w:type="band2Vert"/>
+    <w:tblStylePr w:type="band1Horz"/>
+    <w:tblStylePr w:type="band2Horz"/>
+    <w:tblStylePr w:type="neCell"/>
+    <w:tblStylePr w:type="nwCell"/>
+    <w:tblStylePr w:type="seCell"/>
+    <w:tblStylePr w:type="swCell"/>
   </w:style>
-  <w:style w:type="paragraph" w:styleId="a4">
+  <w:style w:type="numbering" w:default="1" w:styleId="No List">
+    <w:name w:val="No List"/>
+    <w:next w:val="No List"/>
+    <w:pPr/>
+  </w:style>
+  <w:style w:type="paragraph" w:styleId="Колонтитулы">
+    <w:name w:val="Колонтитулы"/>
+    <w:next w:val="Колонтитулы"/>
+    <w:pPr>
+      <w:keepNext w:val="0"/>
+      <w:keepLines w:val="0"/>
+      <w:pageBreakBefore w:val="0"/>
+      <w:widowControl w:val="1"/>
+      <w:shd w:val="clear" w:color="auto" w:fill="auto"/>
+      <w:tabs>
+        <w:tab w:val="right" w:pos="9020"/>
+      </w:tabs>
+      <w:suppressAutoHyphens w:val="0"/>
+      <w:bidi w:val="0"/>
+      <w:spacing w:before="0" w:after="0" w:line="240" w:lineRule="auto"/>
+      <w:ind w:left="0" w:right="0" w:firstLine="0"/>
+      <w:jc w:val="left"/>
+      <w:outlineLvl w:val="9"/>
+    </w:pPr>
+    <w:rPr>
+      <w:rFonts w:ascii="Helvetica Neue" w:cs="Arial Unicode MS" w:hAnsi="Helvetica Neue" w:eastAsia="Arial Unicode MS"/>
+      <w:b w:val="0"/>
+      <w:bCs w:val="0"/>
+      <w:i w:val="0"/>
+      <w:iCs w:val="0"/>
+      <w:caps w:val="0"/>
+      <w:smallCaps w:val="0"/>
+      <w:strike w:val="0"/>
+      <w:dstrike w:val="0"/>
+      <w:outline w:val="0"/>
+      <w:color w:val="000000"/>
+      <w:spacing w:val="0"/>
+      <w:kern w:val="0"/>
+      <w:position w:val="0"/>
+      <w:sz w:val="24"/>
+      <w:szCs w:val="24"/>
+      <w:u w:val="none"/>
+      <w:shd w:val="nil" w:color="auto" w:fill="auto"/>
+      <w:vertAlign w:val="baseline"/>
+      <w14:textOutline>
+        <w14:noFill/>
+      </w14:textOutline>
+      <w14:textFill>
+        <w14:solidFill>
+          <w14:srgbClr w14:val="000000"/>
+        </w14:solidFill>
+      </w14:textFill>
+    </w:rPr>
+  </w:style>
+  <w:style w:type="paragraph" w:styleId="Body Text">
     <w:name w:val="Body Text"/>
+    <w:next w:val="Body Text"/>
+    <w:pPr>
+      <w:keepNext w:val="0"/>
+      <w:keepLines w:val="0"/>
+      <w:pageBreakBefore w:val="0"/>
+      <w:widowControl w:val="1"/>
+      <w:shd w:val="clear" w:color="auto" w:fill="auto"/>
+      <w:suppressAutoHyphens w:val="0"/>
+      <w:bidi w:val="0"/>
+      <w:spacing w:before="0" w:after="0" w:line="240" w:lineRule="auto"/>
+      <w:ind w:left="0" w:right="0" w:firstLine="0"/>
+      <w:jc w:val="left"/>
+      <w:outlineLvl w:val="9"/>
+    </w:pPr>
     <w:rPr>
-      <w:rFonts w:ascii="Helvetica Neue" w:hAnsi="Helvetica Neue" w:cs="Arial Unicode MS"/>
+      <w:rFonts w:ascii="Helvetica Neue" w:cs="Arial Unicode MS" w:hAnsi="Helvetica Neue" w:eastAsia="Arial Unicode MS" w:hint="default"/>
+      <w:b w:val="0"/>
+      <w:bCs w:val="0"/>
+      <w:i w:val="0"/>
+      <w:iCs w:val="0"/>
+      <w:caps w:val="0"/>
+      <w:smallCaps w:val="0"/>
+      <w:strike w:val="0"/>
+      <w:dstrike w:val="0"/>
+      <w:outline w:val="0"/>
       <w:color w:val="000000"/>
+      <w:spacing w:val="0"/>
+      <w:kern w:val="0"/>
+      <w:position w:val="0"/>
       <w:sz w:val="22"/>
       <w:szCs w:val="22"/>
-      <w14:textOutline w14:w="0" w14:cap="flat" w14:cmpd="sng" w14:algn="ctr">
+      <w:u w:val="none" w:color="000000"/>
+      <w:shd w:val="nil" w:color="auto" w:fill="auto"/>
+      <w:vertAlign w:val="baseline"/>
+      <w:lang w:val="ru-RU"/>
+      <w14:textOutline w14:w="12700" w14:cap="flat">
         <w14:noFill/>
-        <w14:prstDash w14:val="solid"/>
-        <w14:bevel/>
+        <w14:miter w14:lim="400000"/>
       </w14:textOutline>
+      <w14:textFill>
+        <w14:solidFill>
+          <w14:srgbClr w14:val="000000"/>
+        </w14:solidFill>
+      </w14:textFill>
     </w:rPr>
   </w:style>
 </w:styles>
 </file>
 
 <file path=word/theme/theme1.xml><?xml version="1.0" encoding="utf-8"?>
-<a:theme xmlns:a="http://schemas.openxmlformats.org/drawingml/2006/main" name="Blank">
+<a:theme xmlns:a="http://schemas.openxmlformats.org/drawingml/2006/main" xmlns:r="http://schemas.openxmlformats.org/officeDocument/2006/relationships" name="Blank">
   <a:themeElements>
     <a:clrScheme name="Blank">
       <a:dk1>
@@ -1152,10 +1014,10 @@
         <a:srgbClr val="FFFFFF"/>
       </a:lt1>
       <a:dk2>
-        <a:srgbClr val="5E5E5E"/>
+        <a:srgbClr val="A7A7A7"/>
       </a:dk2>
       <a:lt2>
-        <a:srgbClr val="D5D5D5"/>
+        <a:srgbClr val="535353"/>
       </a:lt2>
       <a:accent1>
         <a:srgbClr val="00A2FF"/>
@@ -1332,47 +1194,50 @@
     <a:spDef>
       <a:spPr>
         <a:solidFill>
-          <a:srgbClr val="000000"/>
+          <a:srgbClr val="FFFFFF"/>
         </a:solidFill>
-        <a:ln w="12700" cap="flat">
-          <a:noFill/>
-          <a:miter lim="400000"/>
+        <a:ln w="25400" cap="flat">
+          <a:solidFill>
+            <a:schemeClr val="accent1"/>
+          </a:solidFill>
+          <a:prstDash val="solid"/>
+          <a:round/>
         </a:ln>
         <a:effectLst/>
         <a:sp3d/>
       </a:spPr>
-      <a:bodyPr rot="0" spcFirstLastPara="1" vertOverflow="overflow" horzOverflow="overflow" vert="horz" wrap="square" lIns="50800" tIns="50800" rIns="50800" bIns="50800" numCol="1" spcCol="38100" rtlCol="0" anchor="ctr">
+      <a:bodyPr rot="0" spcFirstLastPara="1" vertOverflow="overflow" horzOverflow="overflow" vert="horz" wrap="square" lIns="50800" tIns="50800" rIns="50800" bIns="50800" numCol="1" spcCol="38100" rtlCol="0" anchor="ctr" upright="0">
         <a:spAutoFit/>
       </a:bodyPr>
       <a:lstStyle>
-        <a:defPPr marL="0" marR="0" indent="0" algn="ctr" defTabSz="584200" rtl="0" fontAlgn="auto" latinLnBrk="0" hangingPunct="0">
-          <a:lnSpc>
-            <a:spcPct val="100000"/>
-          </a:lnSpc>
-          <a:spcBef>
-            <a:spcPts val="0"/>
-          </a:spcBef>
-          <a:spcAft>
-            <a:spcPts val="0"/>
-          </a:spcAft>
-          <a:buClrTx/>
-          <a:buSzTx/>
-          <a:buFontTx/>
-          <a:buNone/>
-          <a:tabLst/>
-          <a:defRPr kumimoji="0" sz="1200" b="0" i="0" u="none" strike="noStrike" cap="none" spc="0" normalizeH="0" baseline="0">
-            <a:ln>
-              <a:noFill/>
-            </a:ln>
-            <a:solidFill>
-              <a:srgbClr val="FFFFFF"/>
-            </a:solidFill>
-            <a:effectLst/>
-            <a:uFillTx/>
-            <a:latin typeface="Helvetica Neue Medium"/>
-            <a:ea typeface="Helvetica Neue Medium"/>
-            <a:cs typeface="Helvetica Neue Medium"/>
-            <a:sym typeface="Helvetica Neue Medium"/>
+        <a:defPPr marL="0" marR="0" indent="0" algn="l" defTabSz="914400" rtl="0" fontAlgn="auto" latinLnBrk="0" hangingPunct="0">
+          <a:lnSpc>
+            <a:spcPct val="100000"/>
+          </a:lnSpc>
+          <a:spcBef>
+            <a:spcPts val="0"/>
+          </a:spcBef>
+          <a:spcAft>
+            <a:spcPts val="0"/>
+          </a:spcAft>
+          <a:buClrTx/>
+          <a:buSzTx/>
+          <a:buFontTx/>
+          <a:buNone/>
+          <a:tabLst/>
+          <a:defRPr b="0" baseline="0" cap="none" i="0" spc="0" strike="noStrike" sz="1800" u="none" kumimoji="0" normalizeH="0">
+            <a:ln>
+              <a:noFill/>
+            </a:ln>
+            <a:solidFill>
+              <a:srgbClr val="000000"/>
+            </a:solidFill>
+            <a:effectLst/>
+            <a:uFillTx/>
+            <a:latin typeface="+mn-lt"/>
+            <a:ea typeface="+mn-ea"/>
+            <a:cs typeface="+mn-cs"/>
+            <a:sym typeface="Helvetica Neue"/>
           </a:defRPr>
         </a:defPPr>
         <a:lvl1pPr marL="0" marR="0" indent="0" algn="l" defTabSz="914400" rtl="0" fontAlgn="auto" latinLnBrk="1" hangingPunct="0">
@@ -1390,7 +1255,7 @@
           <a:buFontTx/>
           <a:buNone/>
           <a:tabLst/>
-          <a:defRPr kumimoji="0" sz="1800" b="0" i="0" u="none" strike="noStrike" cap="none" spc="0" normalizeH="0" baseline="0">
+          <a:defRPr b="0" baseline="0" cap="none" i="0" spc="0" strike="noStrike" sz="1800" u="none" kumimoji="0" normalizeH="0">
             <a:ln>
               <a:noFill/>
             </a:ln>
@@ -1416,7 +1281,7 @@
           <a:buFontTx/>
           <a:buNone/>
           <a:tabLst/>
-          <a:defRPr kumimoji="0" sz="1800" b="0" i="0" u="none" strike="noStrike" cap="none" spc="0" normalizeH="0" baseline="0">
+          <a:defRPr b="0" baseline="0" cap="none" i="0" spc="0" strike="noStrike" sz="1800" u="none" kumimoji="0" normalizeH="0">
             <a:ln>
               <a:noFill/>
             </a:ln>
@@ -1442,7 +1307,7 @@
           <a:buFontTx/>
           <a:buNone/>
           <a:tabLst/>
-          <a:defRPr kumimoji="0" sz="1800" b="0" i="0" u="none" strike="noStrike" cap="none" spc="0" normalizeH="0" baseline="0">
+          <a:defRPr b="0" baseline="0" cap="none" i="0" spc="0" strike="noStrike" sz="1800" u="none" kumimoji="0" normalizeH="0">
             <a:ln>
               <a:noFill/>
             </a:ln>
@@ -1468,7 +1333,7 @@
           <a:buFontTx/>
           <a:buNone/>
           <a:tabLst/>
-          <a:defRPr kumimoji="0" sz="1800" b="0" i="0" u="none" strike="noStrike" cap="none" spc="0" normalizeH="0" baseline="0">
+          <a:defRPr b="0" baseline="0" cap="none" i="0" spc="0" strike="noStrike" sz="1800" u="none" kumimoji="0" normalizeH="0">
             <a:ln>
               <a:noFill/>
             </a:ln>
@@ -1494,7 +1359,7 @@
           <a:buFontTx/>
           <a:buNone/>
           <a:tabLst/>
-          <a:defRPr kumimoji="0" sz="1800" b="0" i="0" u="none" strike="noStrike" cap="none" spc="0" normalizeH="0" baseline="0">
+          <a:defRPr b="0" baseline="0" cap="none" i="0" spc="0" strike="noStrike" sz="1800" u="none" kumimoji="0" normalizeH="0">
             <a:ln>
               <a:noFill/>
             </a:ln>
@@ -1520,7 +1385,7 @@
           <a:buFontTx/>
           <a:buNone/>
           <a:tabLst/>
-          <a:defRPr kumimoji="0" sz="1800" b="0" i="0" u="none" strike="noStrike" cap="none" spc="0" normalizeH="0" baseline="0">
+          <a:defRPr b="0" baseline="0" cap="none" i="0" spc="0" strike="noStrike" sz="1800" u="none" kumimoji="0" normalizeH="0">
             <a:ln>
               <a:noFill/>
             </a:ln>
@@ -1546,7 +1411,7 @@
           <a:buFontTx/>
           <a:buNone/>
           <a:tabLst/>
-          <a:defRPr kumimoji="0" sz="1800" b="0" i="0" u="none" strike="noStrike" cap="none" spc="0" normalizeH="0" baseline="0">
+          <a:defRPr b="0" baseline="0" cap="none" i="0" spc="0" strike="noStrike" sz="1800" u="none" kumimoji="0" normalizeH="0">
             <a:ln>
               <a:noFill/>
             </a:ln>
@@ -1572,7 +1437,7 @@
           <a:buFontTx/>
           <a:buNone/>
           <a:tabLst/>
-          <a:defRPr kumimoji="0" sz="1800" b="0" i="0" u="none" strike="noStrike" cap="none" spc="0" normalizeH="0" baseline="0">
+          <a:defRPr b="0" baseline="0" cap="none" i="0" spc="0" strike="noStrike" sz="1800" u="none" kumimoji="0" normalizeH="0">
             <a:ln>
               <a:noFill/>
             </a:ln>
@@ -1598,7 +1463,7 @@
           <a:buFontTx/>
           <a:buNone/>
           <a:tabLst/>
-          <a:defRPr kumimoji="0" sz="1800" b="0" i="0" u="none" strike="noStrike" cap="none" spc="0" normalizeH="0" baseline="0">
+          <a:defRPr b="0" baseline="0" cap="none" i="0" spc="0" strike="noStrike" sz="1800" u="none" kumimoji="0" normalizeH="0">
             <a:ln>
               <a:noFill/>
             </a:ln>
@@ -1611,15 +1476,9 @@
         </a:lvl9pPr>
       </a:lstStyle>
       <a:style>
-        <a:lnRef idx="0">
-          <a:scrgbClr r="0" g="0" b="0"/>
-        </a:lnRef>
-        <a:fillRef idx="0">
-          <a:scrgbClr r="0" g="0" b="0"/>
-        </a:fillRef>
-        <a:effectRef idx="0">
-          <a:scrgbClr r="0" g="0" b="0"/>
-        </a:effectRef>
+        <a:lnRef idx="0"/>
+        <a:fillRef idx="0"/>
+        <a:effectRef idx="0"/>
         <a:fontRef idx="none"/>
       </a:style>
     </a:spDef>
@@ -1628,15 +1487,15 @@
         <a:noFill/>
         <a:ln w="25400" cap="flat">
           <a:solidFill>
-            <a:srgbClr val="000000"/>
+            <a:schemeClr val="accent1"/>
           </a:solidFill>
           <a:prstDash val="solid"/>
-          <a:miter lim="400000"/>
+          <a:round/>
         </a:ln>
         <a:effectLst/>
         <a:sp3d/>
       </a:spPr>
-      <a:bodyPr rot="0" spcFirstLastPara="1" vertOverflow="overflow" horzOverflow="overflow" vert="horz" wrap="square" lIns="91439" tIns="45719" rIns="91439" bIns="45719" numCol="1" spcCol="38100" rtlCol="0" anchor="t">
+      <a:bodyPr rot="0" spcFirstLastPara="1" vertOverflow="overflow" horzOverflow="overflow" vert="horz" wrap="square" lIns="91439" tIns="45719" rIns="91439" bIns="45719" numCol="1" spcCol="38100" rtlCol="0" anchor="t" upright="0">
         <a:noAutofit/>
       </a:bodyPr>
       <a:lstStyle>
@@ -1655,7 +1514,7 @@
           <a:buFontTx/>
           <a:buNone/>
           <a:tabLst/>
-          <a:defRPr kumimoji="0" sz="1800" b="0" i="0" u="none" strike="noStrike" cap="none" spc="0" normalizeH="0" baseline="0">
+          <a:defRPr b="0" baseline="0" cap="none" i="0" spc="0" strike="noStrike" sz="1800" u="none" kumimoji="0" normalizeH="0">
             <a:ln>
               <a:noFill/>
             </a:ln>
@@ -1681,7 +1540,7 @@
           <a:buFontTx/>
           <a:buNone/>
           <a:tabLst/>
-          <a:defRPr kumimoji="0" sz="1800" b="0" i="0" u="none" strike="noStrike" cap="none" spc="0" normalizeH="0" baseline="0">
+          <a:defRPr b="0" baseline="0" cap="none" i="0" spc="0" strike="noStrike" sz="1800" u="none" kumimoji="0" normalizeH="0">
             <a:ln>
               <a:noFill/>
             </a:ln>
@@ -1707,7 +1566,7 @@
           <a:buFontTx/>
           <a:buNone/>
           <a:tabLst/>
-          <a:defRPr kumimoji="0" sz="1800" b="0" i="0" u="none" strike="noStrike" cap="none" spc="0" normalizeH="0" baseline="0">
+          <a:defRPr b="0" baseline="0" cap="none" i="0" spc="0" strike="noStrike" sz="1800" u="none" kumimoji="0" normalizeH="0">
             <a:ln>
               <a:noFill/>
             </a:ln>
@@ -1733,7 +1592,7 @@
           <a:buFontTx/>
           <a:buNone/>
           <a:tabLst/>
-          <a:defRPr kumimoji="0" sz="1800" b="0" i="0" u="none" strike="noStrike" cap="none" spc="0" normalizeH="0" baseline="0">
+          <a:defRPr b="0" baseline="0" cap="none" i="0" spc="0" strike="noStrike" sz="1800" u="none" kumimoji="0" normalizeH="0">
             <a:ln>
               <a:noFill/>
             </a:ln>
@@ -1759,7 +1618,7 @@
           <a:buFontTx/>
           <a:buNone/>
           <a:tabLst/>
-          <a:defRPr kumimoji="0" sz="1800" b="0" i="0" u="none" strike="noStrike" cap="none" spc="0" normalizeH="0" baseline="0">
+          <a:defRPr b="0" baseline="0" cap="none" i="0" spc="0" strike="noStrike" sz="1800" u="none" kumimoji="0" normalizeH="0">
             <a:ln>
               <a:noFill/>
             </a:ln>
@@ -1785,7 +1644,7 @@
           <a:buFontTx/>
           <a:buNone/>
           <a:tabLst/>
-          <a:defRPr kumimoji="0" sz="1800" b="0" i="0" u="none" strike="noStrike" cap="none" spc="0" normalizeH="0" baseline="0">
+          <a:defRPr b="0" baseline="0" cap="none" i="0" spc="0" strike="noStrike" sz="1800" u="none" kumimoji="0" normalizeH="0">
             <a:ln>
               <a:noFill/>
             </a:ln>
@@ -1811,7 +1670,7 @@
           <a:buFontTx/>
           <a:buNone/>
           <a:tabLst/>
-          <a:defRPr kumimoji="0" sz="1800" b="0" i="0" u="none" strike="noStrike" cap="none" spc="0" normalizeH="0" baseline="0">
+          <a:defRPr b="0" baseline="0" cap="none" i="0" spc="0" strike="noStrike" sz="1800" u="none" kumimoji="0" normalizeH="0">
             <a:ln>
               <a:noFill/>
             </a:ln>
@@ -1837,7 +1696,7 @@
           <a:buFontTx/>
           <a:buNone/>
           <a:tabLst/>
-          <a:defRPr kumimoji="0" sz="1800" b="0" i="0" u="none" strike="noStrike" cap="none" spc="0" normalizeH="0" baseline="0">
+          <a:defRPr b="0" baseline="0" cap="none" i="0" spc="0" strike="noStrike" sz="1800" u="none" kumimoji="0" normalizeH="0">
             <a:ln>
               <a:noFill/>
             </a:ln>
@@ -1863,7 +1722,7 @@
           <a:buFontTx/>
           <a:buNone/>
           <a:tabLst/>
-          <a:defRPr kumimoji="0" sz="1800" b="0" i="0" u="none" strike="noStrike" cap="none" spc="0" normalizeH="0" baseline="0">
+          <a:defRPr b="0" baseline="0" cap="none" i="0" spc="0" strike="noStrike" sz="1800" u="none" kumimoji="0" normalizeH="0">
             <a:ln>
               <a:noFill/>
             </a:ln>
@@ -1889,7 +1748,7 @@
           <a:buFontTx/>
           <a:buNone/>
           <a:tabLst/>
-          <a:defRPr kumimoji="0" sz="1800" b="0" i="0" u="none" strike="noStrike" cap="none" spc="0" normalizeH="0" baseline="0">
+          <a:defRPr b="0" baseline="0" cap="none" i="0" spc="0" strike="noStrike" sz="1800" u="none" kumimoji="0" normalizeH="0">
             <a:ln>
               <a:noFill/>
             </a:ln>
@@ -1902,15 +1761,9 @@
         </a:lvl9pPr>
       </a:lstStyle>
       <a:style>
-        <a:lnRef idx="0">
-          <a:scrgbClr r="0" g="0" b="0"/>
-        </a:lnRef>
-        <a:fillRef idx="0">
-          <a:scrgbClr r="0" g="0" b="0"/>
-        </a:fillRef>
-        <a:effectRef idx="0">
-          <a:scrgbClr r="0" g="0" b="0"/>
-        </a:effectRef>
+        <a:lnRef idx="0"/>
+        <a:fillRef idx="0"/>
+        <a:effectRef idx="0"/>
         <a:fontRef idx="none"/>
       </a:style>
     </a:lnDef>
@@ -1924,26 +1777,26 @@
         <a:effectLst/>
         <a:sp3d/>
       </a:spPr>
-      <a:bodyPr rot="0" spcFirstLastPara="1" vertOverflow="overflow" horzOverflow="overflow" vert="horz" wrap="square" lIns="50800" tIns="50800" rIns="50800" bIns="50800" numCol="1" spcCol="38100" rtlCol="0" anchor="t">
+      <a:bodyPr rot="0" spcFirstLastPara="1" vertOverflow="overflow" horzOverflow="overflow" vert="horz" wrap="square" lIns="50800" tIns="50800" rIns="50800" bIns="50800" numCol="1" spcCol="38100" rtlCol="0" anchor="t" upright="0">
         <a:spAutoFit/>
       </a:bodyPr>
       <a:lstStyle>
-        <a:defPPr marL="0" marR="0" indent="0" algn="l" defTabSz="457200" rtl="0" fontAlgn="auto" latinLnBrk="0" hangingPunct="0">
-          <a:lnSpc>
-            <a:spcPct val="100000"/>
-          </a:lnSpc>
-          <a:spcBef>
-            <a:spcPts val="0"/>
-          </a:spcBef>
-          <a:spcAft>
-            <a:spcPts val="0"/>
-          </a:spcAft>
-          <a:buClrTx/>
-          <a:buSzTx/>
-          <a:buFontTx/>
-          <a:buNone/>
-          <a:tabLst/>
-          <a:defRPr kumimoji="0" sz="1100" b="0" i="0" u="none" strike="noStrike" cap="none" spc="0" normalizeH="0" baseline="0">
+        <a:defPPr marL="0" marR="0" indent="0" algn="l" defTabSz="914400" rtl="0" fontAlgn="auto" latinLnBrk="0" hangingPunct="0">
+          <a:lnSpc>
+            <a:spcPct val="100000"/>
+          </a:lnSpc>
+          <a:spcBef>
+            <a:spcPts val="0"/>
+          </a:spcBef>
+          <a:spcAft>
+            <a:spcPts val="0"/>
+          </a:spcAft>
+          <a:buClrTx/>
+          <a:buSzTx/>
+          <a:buFontTx/>
+          <a:buNone/>
+          <a:tabLst/>
+          <a:defRPr b="0" baseline="0" cap="none" i="0" spc="0" strike="noStrike" sz="1800" u="none" kumimoji="0" normalizeH="0">
             <a:ln>
               <a:noFill/>
             </a:ln>
@@ -1973,7 +1826,7 @@
           <a:buFontTx/>
           <a:buNone/>
           <a:tabLst/>
-          <a:defRPr kumimoji="0" sz="1800" b="0" i="0" u="none" strike="noStrike" cap="none" spc="0" normalizeH="0" baseline="0">
+          <a:defRPr b="0" baseline="0" cap="none" i="0" spc="0" strike="noStrike" sz="1800" u="none" kumimoji="0" normalizeH="0">
             <a:ln>
               <a:noFill/>
             </a:ln>
@@ -1999,7 +1852,7 @@
           <a:buFontTx/>
           <a:buNone/>
           <a:tabLst/>
-          <a:defRPr kumimoji="0" sz="1800" b="0" i="0" u="none" strike="noStrike" cap="none" spc="0" normalizeH="0" baseline="0">
+          <a:defRPr b="0" baseline="0" cap="none" i="0" spc="0" strike="noStrike" sz="1800" u="none" kumimoji="0" normalizeH="0">
             <a:ln>
               <a:noFill/>
             </a:ln>
@@ -2025,7 +1878,7 @@
           <a:buFontTx/>
           <a:buNone/>
           <a:tabLst/>
-          <a:defRPr kumimoji="0" sz="1800" b="0" i="0" u="none" strike="noStrike" cap="none" spc="0" normalizeH="0" baseline="0">
+          <a:defRPr b="0" baseline="0" cap="none" i="0" spc="0" strike="noStrike" sz="1800" u="none" kumimoji="0" normalizeH="0">
             <a:ln>
               <a:noFill/>
             </a:ln>
@@ -2051,7 +1904,7 @@
           <a:buFontTx/>
           <a:buNone/>
           <a:tabLst/>
-          <a:defRPr kumimoji="0" sz="1800" b="0" i="0" u="none" strike="noStrike" cap="none" spc="0" normalizeH="0" baseline="0">
+          <a:defRPr b="0" baseline="0" cap="none" i="0" spc="0" strike="noStrike" sz="1800" u="none" kumimoji="0" normalizeH="0">
             <a:ln>
               <a:noFill/>
             </a:ln>
@@ -2077,7 +1930,7 @@
           <a:buFontTx/>
           <a:buNone/>
           <a:tabLst/>
-          <a:defRPr kumimoji="0" sz="1800" b="0" i="0" u="none" strike="noStrike" cap="none" spc="0" normalizeH="0" baseline="0">
+          <a:defRPr b="0" baseline="0" cap="none" i="0" spc="0" strike="noStrike" sz="1800" u="none" kumimoji="0" normalizeH="0">
             <a:ln>
               <a:noFill/>
             </a:ln>
@@ -2103,7 +1956,7 @@
           <a:buFontTx/>
           <a:buNone/>
           <a:tabLst/>
-          <a:defRPr kumimoji="0" sz="1800" b="0" i="0" u="none" strike="noStrike" cap="none" spc="0" normalizeH="0" baseline="0">
+          <a:defRPr b="0" baseline="0" cap="none" i="0" spc="0" strike="noStrike" sz="1800" u="none" kumimoji="0" normalizeH="0">
             <a:ln>
               <a:noFill/>
             </a:ln>
@@ -2129,7 +1982,7 @@
           <a:buFontTx/>
           <a:buNone/>
           <a:tabLst/>
-          <a:defRPr kumimoji="0" sz="1800" b="0" i="0" u="none" strike="noStrike" cap="none" spc="0" normalizeH="0" baseline="0">
+          <a:defRPr b="0" baseline="0" cap="none" i="0" spc="0" strike="noStrike" sz="1800" u="none" kumimoji="0" normalizeH="0">
             <a:ln>
               <a:noFill/>
             </a:ln>
@@ -2155,7 +2008,7 @@
           <a:buFontTx/>
           <a:buNone/>
           <a:tabLst/>
-          <a:defRPr kumimoji="0" sz="1800" b="0" i="0" u="none" strike="noStrike" cap="none" spc="0" normalizeH="0" baseline="0">
+          <a:defRPr b="0" baseline="0" cap="none" i="0" spc="0" strike="noStrike" sz="1800" u="none" kumimoji="0" normalizeH="0">
             <a:ln>
               <a:noFill/>
             </a:ln>
@@ -2181,7 +2034,7 @@
           <a:buFontTx/>
           <a:buNone/>
           <a:tabLst/>
-          <a:defRPr kumimoji="0" sz="1800" b="0" i="0" u="none" strike="noStrike" cap="none" spc="0" normalizeH="0" baseline="0">
+          <a:defRPr b="0" baseline="0" cap="none" i="0" spc="0" strike="noStrike" sz="1800" u="none" kumimoji="0" normalizeH="0">
             <a:ln>
               <a:noFill/>
             </a:ln>
@@ -2194,19 +2047,12 @@
         </a:lvl9pPr>
       </a:lstStyle>
       <a:style>
-        <a:lnRef idx="0">
-          <a:scrgbClr r="0" g="0" b="0"/>
-        </a:lnRef>
-        <a:fillRef idx="0">
-          <a:scrgbClr r="0" g="0" b="0"/>
-        </a:fillRef>
-        <a:effectRef idx="0">
-          <a:scrgbClr r="0" g="0" b="0"/>
-        </a:effectRef>
+        <a:lnRef idx="0"/>
+        <a:fillRef idx="0"/>
+        <a:effectRef idx="0"/>
         <a:fontRef idx="none"/>
       </a:style>
     </a:txDef>
   </a:objectDefaults>
-  <a:extraClrSchemeLst/>
 </a:theme>
 </file>
--- a/Doc/Пояснительная Записка. Серегин, Макарцев. Farmer's Valley.docx
+++ b/Doc/Пояснительная Записка. Серегин, Макарцев. Farmer's Valley.docx
@@ -57,85 +57,49 @@
           <w:rtl w:val="0"/>
           <w:lang w:val="ru-RU"/>
         </w:rPr>
-        <w:t>Автор</w:t>
+        <w:t>Авторы проекта</w:t>
+      </w:r>
+      <w:r>
+        <w:rPr>
+          <w:rFonts w:ascii="Times New Roman" w:hAnsi="Times New Roman"/>
+          <w:i w:val="1"/>
+          <w:iCs w:val="1"/>
+          <w:sz w:val="30"/>
+          <w:szCs w:val="30"/>
+          <w:rtl w:val="0"/>
+          <w:lang w:val="ru-RU"/>
+        </w:rPr>
+        <w:t xml:space="preserve">: </w:t>
       </w:r>
       <w:r>
         <w:rPr>
           <w:rFonts w:ascii="Times New Roman" w:hAnsi="Times New Roman" w:hint="default"/>
-          <w:i w:val="1"/>
-          <w:iCs w:val="1"/>
-          <w:sz w:val="30"/>
-          <w:szCs w:val="30"/>
-          <w:rtl w:val="0"/>
-          <w:lang w:val="ru-RU"/>
-        </w:rPr>
-        <w:t xml:space="preserve">ы </w:t>
+          <w:sz w:val="30"/>
+          <w:szCs w:val="30"/>
+          <w:rtl w:val="0"/>
+          <w:lang w:val="ru-RU"/>
+        </w:rPr>
+        <w:t>Серегин Константин Андреевич</w:t>
+      </w:r>
+      <w:r>
+        <w:rPr>
+          <w:rFonts w:ascii="Times New Roman" w:hAnsi="Times New Roman"/>
+          <w:sz w:val="30"/>
+          <w:szCs w:val="30"/>
+          <w:rtl w:val="0"/>
+          <w:lang w:val="ru-RU"/>
+        </w:rPr>
+        <w:t xml:space="preserve">, </w:t>
       </w:r>
       <w:r>
         <w:rPr>
           <w:rFonts w:ascii="Times New Roman" w:hAnsi="Times New Roman" w:hint="default"/>
-          <w:i w:val="1"/>
-          <w:iCs w:val="1"/>
-          <w:sz w:val="30"/>
-          <w:szCs w:val="30"/>
-          <w:rtl w:val="0"/>
-          <w:lang w:val="ru-RU"/>
-        </w:rPr>
-        <w:t>проекта</w:t>
-      </w:r>
-      <w:r>
-        <w:rPr>
-          <w:rFonts w:ascii="Times New Roman" w:hAnsi="Times New Roman"/>
-          <w:i w:val="1"/>
-          <w:iCs w:val="1"/>
-          <w:sz w:val="30"/>
-          <w:szCs w:val="30"/>
-          <w:rtl w:val="0"/>
-          <w:lang w:val="ru-RU"/>
-        </w:rPr>
-        <w:t>:</w:t>
-      </w:r>
-      <w:r>
-        <w:rPr>
-          <w:rFonts w:ascii="Times New Roman" w:hAnsi="Times New Roman"/>
-          <w:i w:val="1"/>
-          <w:iCs w:val="1"/>
-          <w:sz w:val="30"/>
-          <w:szCs w:val="30"/>
-          <w:rtl w:val="0"/>
-          <w:lang w:val="ru-RU"/>
-        </w:rPr>
-        <w:t xml:space="preserve"> </w:t>
-      </w:r>
-      <w:r>
-        <w:rPr>
-          <w:rFonts w:ascii="Times New Roman" w:hAnsi="Times New Roman" w:hint="default"/>
-          <w:sz w:val="30"/>
-          <w:szCs w:val="30"/>
-          <w:rtl w:val="0"/>
-          <w:lang w:val="ru-RU"/>
-        </w:rPr>
-        <w:t>Серегин Константин Андреевич</w:t>
-      </w:r>
-      <w:r>
-        <w:rPr>
-          <w:rFonts w:ascii="Times New Roman" w:hAnsi="Times New Roman"/>
-          <w:sz w:val="30"/>
-          <w:szCs w:val="30"/>
-          <w:rtl w:val="0"/>
-          <w:lang w:val="ru-RU"/>
-        </w:rPr>
-        <w:t xml:space="preserve">, </w:t>
-      </w:r>
-      <w:r>
-        <w:rPr>
-          <w:rFonts w:ascii="Times New Roman" w:hAnsi="Times New Roman" w:hint="default"/>
-          <w:sz w:val="30"/>
-          <w:szCs w:val="30"/>
-          <w:rtl w:val="0"/>
-          <w:lang w:val="ru-RU"/>
-        </w:rPr>
-        <w:t>«Макарцев Арсений Андреевич»</w:t>
+          <w:sz w:val="30"/>
+          <w:szCs w:val="30"/>
+          <w:rtl w:val="0"/>
+          <w:lang w:val="ru-RU"/>
+        </w:rPr>
+        <w:t>Макарцев Арсений Андреевич</w:t>
       </w:r>
     </w:p>
     <w:p>
@@ -173,23 +137,13 @@
       </w:r>
       <w:r>
         <w:rPr>
-          <w:rFonts w:ascii="Times New Roman" w:hAnsi="Times New Roman"/>
-          <w:sz w:val="28"/>
-          <w:szCs w:val="28"/>
-          <w:rtl w:val="0"/>
-          <w:lang w:val="ru-RU"/>
-        </w:rPr>
-        <w:t xml:space="preserve"> </w:t>
-      </w:r>
-      <w:r>
-        <w:rPr>
           <w:rFonts w:ascii="Times New Roman" w:hAnsi="Times New Roman" w:hint="default"/>
           <w:sz w:val="28"/>
           <w:szCs w:val="28"/>
           <w:rtl w:val="0"/>
           <w:lang w:val="ru-RU"/>
         </w:rPr>
-        <w:t>Идея Проекта Состоит в создании небольшой игры</w:t>
+        <w:t xml:space="preserve"> Идея Проекта Состоит в создании небольшой игры</w:t>
       </w:r>
       <w:r>
         <w:rPr>
@@ -275,19 +229,7 @@
           <w:rtl w:val="0"/>
           <w:lang w:val="ru-RU"/>
         </w:rPr>
-        <w:t>:</w:t>
-      </w:r>
-      <w:r>
-        <w:rPr>
-          <w:rFonts w:ascii="Times New Roman" w:hAnsi="Times New Roman"/>
-          <w:i w:val="1"/>
-          <w:iCs w:val="1"/>
-          <w:sz w:val="30"/>
-          <w:szCs w:val="30"/>
-          <w:rtl w:val="0"/>
-          <w:lang w:val="ru-RU"/>
-        </w:rPr>
-        <w:t xml:space="preserve"> </w:t>
+        <w:t xml:space="preserve">: </w:t>
       </w:r>
     </w:p>
     <w:p>
@@ -307,6 +249,7 @@
           <w:sz w:val="30"/>
           <w:szCs w:val="30"/>
           <w:rtl w:val="0"/>
+          <w:lang w:val="ru-RU"/>
         </w:rPr>
         <w:tab/>
         <w:t>Весь проект можно разделить на две части</w:t>
@@ -357,19 +300,19 @@
           <w:rtl w:val="0"/>
           <w:lang w:val="ru-RU"/>
         </w:rPr>
-        <w:t xml:space="preserve">Меню написанное с помощью библиотеки </w:t>
-      </w:r>
-      <w:r>
-        <w:rPr>
-          <w:rFonts w:ascii="Times New Roman" w:hAnsi="Times New Roman"/>
-          <w:i w:val="1"/>
-          <w:iCs w:val="1"/>
-          <w:sz w:val="30"/>
-          <w:szCs w:val="30"/>
-          <w:rtl w:val="0"/>
-          <w:lang w:val="en-US"/>
-        </w:rPr>
-        <w:t>PyQt5</w:t>
+        <w:t xml:space="preserve">Меню </w:t>
+      </w:r>
+      <w:r>
+        <w:rPr>
+          <w:rFonts w:ascii="Times New Roman" w:hAnsi="Times New Roman" w:hint="default"/>
+          <w:i w:val="1"/>
+          <w:iCs w:val="1"/>
+          <w:sz w:val="30"/>
+          <w:szCs w:val="30"/>
+          <w:rtl w:val="0"/>
+          <w:lang w:val="ru-RU"/>
+        </w:rPr>
+        <w:t>в её создании использовались дополнительные модули изученные вне занятий Яндекс Лицея</w:t>
       </w:r>
       <w:r>
         <w:rPr>
@@ -393,7 +336,7 @@
           <w:rtl w:val="0"/>
           <w:lang w:val="ru-RU"/>
         </w:rPr>
-        <w:t>в нем реализованные все необходимые для настройки вашей игры опции</w:t>
+        <w:t>благодаря им в меню используются сложные анимации</w:t>
       </w:r>
       <w:r>
         <w:rPr>
@@ -622,27 +565,7 @@
           <w:rtl w:val="0"/>
           <w:lang w:val="en-US"/>
         </w:rPr>
-        <w:t>pygame</w:t>
-      </w:r>
-      <w:r>
-        <w:rPr>
-          <w:rFonts w:ascii="Times New Roman" w:hAnsi="Times New Roman"/>
-          <w:sz w:val="28"/>
-          <w:szCs w:val="28"/>
-          <w:rtl w:val="0"/>
-          <w:lang w:val="en-US"/>
-        </w:rPr>
-        <w:t xml:space="preserve"> </w:t>
-      </w:r>
-      <w:r>
-        <w:rPr>
-          <w:rFonts w:ascii="Times New Roman" w:hAnsi="Times New Roman"/>
-          <w:sz w:val="28"/>
-          <w:szCs w:val="28"/>
-          <w:rtl w:val="0"/>
-          <w:lang w:val="en-US"/>
-        </w:rPr>
-        <w:t>2.5.2</w:t>
+        <w:t>pygame 2.5.2</w:t>
       </w:r>
     </w:p>
     <w:p>
@@ -652,6 +575,7 @@
           <w:rFonts w:ascii="Times New Roman" w:cs="Times New Roman" w:hAnsi="Times New Roman" w:eastAsia="Times New Roman"/>
           <w:sz w:val="28"/>
           <w:szCs w:val="28"/>
+          <w:lang w:val="en-US"/>
         </w:rPr>
       </w:pPr>
       <w:r>
@@ -672,27 +596,7 @@
           <w:rtl w:val="0"/>
           <w:lang w:val="en-US"/>
         </w:rPr>
-        <w:t>PyQt5</w:t>
-      </w:r>
-      <w:r>
-        <w:rPr>
-          <w:rFonts w:ascii="Times New Roman" w:hAnsi="Times New Roman"/>
-          <w:sz w:val="28"/>
-          <w:szCs w:val="28"/>
-          <w:rtl w:val="0"/>
-          <w:lang w:val="en-US"/>
-        </w:rPr>
-        <w:t xml:space="preserve"> </w:t>
-      </w:r>
-      <w:r>
-        <w:rPr>
-          <w:rFonts w:ascii="Times New Roman" w:hAnsi="Times New Roman"/>
-          <w:sz w:val="28"/>
-          <w:szCs w:val="28"/>
-          <w:rtl w:val="0"/>
-          <w:lang w:val="en-US"/>
-        </w:rPr>
-        <w:t>5.15.9</w:t>
+        <w:t>pymediainfo</w:t>
       </w:r>
     </w:p>
     <w:p>
@@ -700,8 +604,31 @@
         <w:pStyle w:val="Body Text"/>
         <w:rPr>
           <w:rFonts w:ascii="Times New Roman" w:cs="Times New Roman" w:hAnsi="Times New Roman" w:eastAsia="Times New Roman"/>
+          <w:sz w:val="28"/>
+          <w:szCs w:val="28"/>
+          <w:lang w:val="en-US"/>
         </w:rPr>
       </w:pPr>
+      <w:r>
+        <w:rPr>
+          <w:rFonts w:ascii="Times New Roman" w:cs="Times New Roman" w:hAnsi="Times New Roman" w:eastAsia="Times New Roman"/>
+          <w:sz w:val="28"/>
+          <w:szCs w:val="28"/>
+          <w:lang w:val="en-US"/>
+        </w:rPr>
+        <w:tab/>
+        <w:tab/>
+      </w:r>
+      <w:r>
+        <w:rPr>
+          <w:rFonts w:ascii="Times New Roman" w:hAnsi="Times New Roman"/>
+          <w:sz w:val="28"/>
+          <w:szCs w:val="28"/>
+          <w:rtl w:val="0"/>
+          <w:lang w:val="en-US"/>
+        </w:rPr>
+        <w:t>ffpyplayer</w:t>
+      </w:r>
     </w:p>
     <w:p>
       <w:pPr>
